--- a/Reports/L2/L2.docx
+++ b/Reports/L2/L2.docx
@@ -200,7 +200,15 @@
         <w:pStyle w:val="Footer"/>
       </w:pPr>
       <w:r>
-        <w:t>Rasmus Tilljander - rati10@student.bth.se</w:t>
+        <w:t xml:space="preserve">Rasmus </w:t>
+      </w:r>
+      <w:proofErr w:type="spellStart"/>
+      <w:r>
+        <w:t>Tilljander</w:t>
+      </w:r>
+      <w:proofErr w:type="spellEnd"/>
+      <w:r>
+        <w:t xml:space="preserve"> - rati10@student.bth.se</w:t>
       </w:r>
     </w:p>
     <w:p>
@@ -231,6 +239,174 @@
       <w:r>
         <w:br w:type="page"/>
       </w:r>
+    </w:p>
+    <w:p>
+      <w:pPr>
+        <w:pStyle w:val="Heading1"/>
+      </w:pPr>
+      <w:proofErr w:type="spellStart"/>
+      <w:r>
+        <w:lastRenderedPageBreak/>
+        <w:t>Updated</w:t>
+      </w:r>
+      <w:proofErr w:type="spellEnd"/>
+      <w:r>
+        <w:t xml:space="preserve"> </w:t>
+      </w:r>
+      <w:proofErr w:type="spellStart"/>
+      <w:r>
+        <w:t>Architecture</w:t>
+      </w:r>
+      <w:proofErr w:type="spellEnd"/>
+      <w:r>
+        <w:t xml:space="preserve"> from L1</w:t>
+      </w:r>
+    </w:p>
+    <w:p>
+      <w:r>
+        <w:rPr>
+          <w:noProof/>
+        </w:rPr>
+        <w:drawing>
+          <wp:inline distT="0" distB="0" distL="0" distR="0">
+            <wp:extent cx="5759511" cy="5949537"/>
+            <wp:effectExtent l="19050" t="0" r="0" b="0"/>
+            <wp:docPr id="2" name="Picture 1" descr="J:\FOOT_Pacman\Reports\L2\Architecture.png"/>
+            <wp:cNvGraphicFramePr>
+              <a:graphicFrameLocks xmlns:a="http://schemas.openxmlformats.org/drawingml/2006/main" noChangeAspect="1"/>
+            </wp:cNvGraphicFramePr>
+            <a:graphic xmlns:a="http://schemas.openxmlformats.org/drawingml/2006/main">
+              <a:graphicData uri="http://schemas.openxmlformats.org/drawingml/2006/picture">
+                <pic:pic xmlns:pic="http://schemas.openxmlformats.org/drawingml/2006/picture">
+                  <pic:nvPicPr>
+                    <pic:cNvPr id="0" name="Picture 1" descr="J:\FOOT_Pacman\Reports\L2\Architecture.png"/>
+                    <pic:cNvPicPr>
+                      <a:picLocks noChangeAspect="1" noChangeArrowheads="1"/>
+                    </pic:cNvPicPr>
+                  </pic:nvPicPr>
+                  <pic:blipFill>
+                    <a:blip r:embed="rId6"/>
+                    <a:srcRect/>
+                    <a:stretch>
+                      <a:fillRect/>
+                    </a:stretch>
+                  </pic:blipFill>
+                  <pic:spPr bwMode="auto">
+                    <a:xfrm>
+                      <a:off x="0" y="0"/>
+                      <a:ext cx="5759450" cy="5949474"/>
+                    </a:xfrm>
+                    <a:prstGeom prst="rect">
+                      <a:avLst/>
+                    </a:prstGeom>
+                    <a:noFill/>
+                    <a:ln w="9525">
+                      <a:noFill/>
+                      <a:miter lim="800000"/>
+                      <a:headEnd/>
+                      <a:tailEnd/>
+                    </a:ln>
+                  </pic:spPr>
+                </pic:pic>
+              </a:graphicData>
+            </a:graphic>
+          </wp:inline>
+        </w:drawing>
+      </w:r>
+    </w:p>
+    <w:p>
+      <w:pPr>
+        <w:rPr>
+          <w:noProof/>
+          <w:lang w:val="en-US"/>
+        </w:rPr>
+      </w:pPr>
+      <w:r>
+        <w:rPr>
+          <w:noProof/>
+          <w:lang w:val="en-US"/>
+        </w:rPr>
+        <w:t>We added some minor components to the Architecture</w:t>
+      </w:r>
+      <w:r>
+        <w:rPr>
+          <w:noProof/>
+          <w:lang w:val="en-US"/>
+        </w:rPr>
+        <w:t xml:space="preserve">, things that we already talked about during the L1 but are now properly defined and ready to be implemented. </w:t>
+      </w:r>
+    </w:p>
+    <w:p>
+      <w:pPr>
+        <w:rPr>
+          <w:noProof/>
+          <w:lang w:val="en-US"/>
+        </w:rPr>
+      </w:pPr>
+      <w:r>
+        <w:rPr>
+          <w:noProof/>
+          <w:lang w:val="en-US"/>
+        </w:rPr>
+        <w:t xml:space="preserve"> -  The rendering now holds a ScreenHandler to switch between screens.</w:t>
+      </w:r>
+    </w:p>
+    <w:p>
+      <w:pPr>
+        <w:rPr>
+          <w:noProof/>
+          <w:lang w:val="en-US"/>
+        </w:rPr>
+      </w:pPr>
+      <w:r>
+        <w:rPr>
+          <w:noProof/>
+          <w:lang w:val="en-US"/>
+        </w:rPr>
+        <w:t>- The gameplay now includes an AI as well as Collision. Collision uses a Quadtree which is also used for Culling Optimization.</w:t>
+      </w:r>
+    </w:p>
+    <w:p>
+      <w:pPr>
+        <w:rPr>
+          <w:noProof/>
+          <w:lang w:val="en-US"/>
+        </w:rPr>
+      </w:pPr>
+      <w:r>
+        <w:rPr>
+          <w:noProof/>
+          <w:lang w:val="en-US"/>
+        </w:rPr>
+        <w:t xml:space="preserve">- Gameplay as well as Game-specific subsystems both share our GameObjects which includes Candy, </w:t>
+      </w:r>
+      <w:r>
+        <w:rPr>
+          <w:noProof/>
+          <w:lang w:val="en-US"/>
+        </w:rPr>
+        <w:t>S-Candy, ghosts etc.</w:t>
+      </w:r>
+    </w:p>
+    <w:p>
+      <w:pPr>
+        <w:rPr>
+          <w:lang w:val="en-US"/>
+        </w:rPr>
+      </w:pPr>
+    </w:p>
+    <w:p>
+      <w:pPr>
+        <w:rPr>
+          <w:rFonts w:asciiTheme="majorHAnsi" w:eastAsiaTheme="majorEastAsia" w:hAnsiTheme="majorHAnsi" w:cstheme="majorBidi"/>
+          <w:b/>
+          <w:bCs/>
+          <w:color w:val="365F91" w:themeColor="accent1" w:themeShade="BF"/>
+          <w:sz w:val="28"/>
+          <w:szCs w:val="28"/>
+          <w:lang w:val="en-GB"/>
+        </w:rPr>
+      </w:pPr>
     </w:p>
     <w:p>
       <w:pPr>
@@ -302,7 +478,21 @@
         <w:rPr>
           <w:lang w:val="en-GB"/>
         </w:rPr>
-        <w:t>the d3dDevice as well as other DirectX components. It then renders the ScreenHandler.</w:t>
+        <w:t xml:space="preserve">the d3dDevice as well as other DirectX components. It then renders the </w:t>
+      </w:r>
+      <w:proofErr w:type="spellStart"/>
+      <w:r>
+        <w:rPr>
+          <w:lang w:val="en-GB"/>
+        </w:rPr>
+        <w:t>ScreenHandler</w:t>
+      </w:r>
+      <w:proofErr w:type="spellEnd"/>
+      <w:r>
+        <w:rPr>
+          <w:lang w:val="en-GB"/>
+        </w:rPr>
+        <w:t>.</w:t>
       </w:r>
       <w:r>
         <w:rPr>
@@ -324,24 +514,40 @@
           <w:lang w:val="en-GB"/>
         </w:rPr>
       </w:pPr>
+      <w:proofErr w:type="spellStart"/>
       <w:r>
         <w:rPr>
           <w:lang w:val="en-GB"/>
         </w:rPr>
         <w:t>AudioHandler</w:t>
       </w:r>
-    </w:p>
-    <w:p>
-      <w:pPr>
-        <w:rPr>
-          <w:lang w:val="en-GB"/>
-        </w:rPr>
-      </w:pPr>
-      <w:r>
-        <w:rPr>
-          <w:lang w:val="en-GB"/>
-        </w:rPr>
-        <w:t>Class for handling Fmod to play different sounds and music</w:t>
+      <w:proofErr w:type="spellEnd"/>
+    </w:p>
+    <w:p>
+      <w:pPr>
+        <w:rPr>
+          <w:lang w:val="en-GB"/>
+        </w:rPr>
+      </w:pPr>
+      <w:r>
+        <w:rPr>
+          <w:lang w:val="en-GB"/>
+        </w:rPr>
+        <w:t xml:space="preserve">Class for handling </w:t>
+      </w:r>
+      <w:proofErr w:type="spellStart"/>
+      <w:r>
+        <w:rPr>
+          <w:lang w:val="en-GB"/>
+        </w:rPr>
+        <w:t>Fmod</w:t>
+      </w:r>
+      <w:proofErr w:type="spellEnd"/>
+      <w:r>
+        <w:rPr>
+          <w:lang w:val="en-GB"/>
+        </w:rPr>
+        <w:t xml:space="preserve"> to play different sounds and music</w:t>
       </w:r>
       <w:r>
         <w:rPr>
@@ -398,7 +604,21 @@
         <w:rPr>
           <w:lang w:val="en-GB"/>
         </w:rPr>
-        <w:t>It will be a first person camera so that the player can feel as if he is Pacman himself. This will be a Singleton class to be shared over all screens</w:t>
+        <w:t xml:space="preserve">It will be a first person camera so that the player can feel as if he is </w:t>
+      </w:r>
+      <w:proofErr w:type="spellStart"/>
+      <w:r>
+        <w:rPr>
+          <w:lang w:val="en-GB"/>
+        </w:rPr>
+        <w:t>Pacman</w:t>
+      </w:r>
+      <w:proofErr w:type="spellEnd"/>
+      <w:r>
+        <w:rPr>
+          <w:lang w:val="en-GB"/>
+        </w:rPr>
+        <w:t xml:space="preserve"> himself. This will be a Singleton class to be shared over all screens</w:t>
       </w:r>
     </w:p>
     <w:p>
@@ -408,12 +628,14 @@
           <w:lang w:val="en-GB"/>
         </w:rPr>
       </w:pPr>
+      <w:proofErr w:type="spellStart"/>
       <w:r>
         <w:rPr>
           <w:lang w:val="en-GB"/>
         </w:rPr>
         <w:t>ScreenHandler</w:t>
       </w:r>
+      <w:proofErr w:type="spellEnd"/>
     </w:p>
     <w:p>
       <w:pPr>
@@ -481,20 +703,76 @@
         <w:rPr>
           <w:lang w:val="en-GB"/>
         </w:rPr>
-        <w:t>Enumerator(Part of ScreenHandler)</w:t>
-      </w:r>
-    </w:p>
-    <w:p>
-      <w:pPr>
-        <w:rPr>
-          <w:lang w:val="en-GB"/>
-        </w:rPr>
-      </w:pPr>
-      <w:r>
-        <w:rPr>
-          <w:lang w:val="en-GB"/>
-        </w:rPr>
-        <w:t>Used to swap between the different screens in the ScreenHandler. Different events in the screens will trigger them to make changes to the update loop they inherit from the BaseScreen. This will then be checked by the ScreenHandler and the current screen will be updated.</w:t>
+        <w:t xml:space="preserve">Enumerator(Part of </w:t>
+      </w:r>
+      <w:proofErr w:type="spellStart"/>
+      <w:r>
+        <w:rPr>
+          <w:lang w:val="en-GB"/>
+        </w:rPr>
+        <w:t>ScreenHandler</w:t>
+      </w:r>
+      <w:proofErr w:type="spellEnd"/>
+      <w:r>
+        <w:rPr>
+          <w:lang w:val="en-GB"/>
+        </w:rPr>
+        <w:t>)</w:t>
+      </w:r>
+    </w:p>
+    <w:p>
+      <w:pPr>
+        <w:rPr>
+          <w:lang w:val="en-GB"/>
+        </w:rPr>
+      </w:pPr>
+      <w:r>
+        <w:rPr>
+          <w:lang w:val="en-GB"/>
+        </w:rPr>
+        <w:t xml:space="preserve">Used to swap between the different screens in the </w:t>
+      </w:r>
+      <w:proofErr w:type="spellStart"/>
+      <w:r>
+        <w:rPr>
+          <w:lang w:val="en-GB"/>
+        </w:rPr>
+        <w:t>ScreenHandler</w:t>
+      </w:r>
+      <w:proofErr w:type="spellEnd"/>
+      <w:r>
+        <w:rPr>
+          <w:lang w:val="en-GB"/>
+        </w:rPr>
+        <w:t xml:space="preserve">. Different events in the screens will trigger them to make changes to the update loop they inherit from the </w:t>
+      </w:r>
+      <w:proofErr w:type="spellStart"/>
+      <w:r>
+        <w:rPr>
+          <w:lang w:val="en-GB"/>
+        </w:rPr>
+        <w:t>BaseScreen</w:t>
+      </w:r>
+      <w:proofErr w:type="spellEnd"/>
+      <w:r>
+        <w:rPr>
+          <w:lang w:val="en-GB"/>
+        </w:rPr>
+        <w:t xml:space="preserve">. This will then be checked by the </w:t>
+      </w:r>
+      <w:proofErr w:type="spellStart"/>
+      <w:r>
+        <w:rPr>
+          <w:lang w:val="en-GB"/>
+        </w:rPr>
+        <w:t>ScreenHandler</w:t>
+      </w:r>
+      <w:proofErr w:type="spellEnd"/>
+      <w:r>
+        <w:rPr>
+          <w:lang w:val="en-GB"/>
+        </w:rPr>
+        <w:t xml:space="preserve"> and the current screen will be updated.</w:t>
       </w:r>
     </w:p>
     <w:p>
@@ -504,12 +782,14 @@
           <w:lang w:val="en-GB"/>
         </w:rPr>
       </w:pPr>
+      <w:proofErr w:type="spellStart"/>
       <w:r>
         <w:rPr>
           <w:lang w:val="en-GB"/>
         </w:rPr>
         <w:t>BaseScreen</w:t>
       </w:r>
+      <w:proofErr w:type="spellEnd"/>
     </w:p>
     <w:p>
       <w:pPr>
@@ -551,7 +831,63 @@
         <w:rPr>
           <w:lang w:val="en-GB"/>
         </w:rPr>
-        <w:t>(the GameScreen and DeathScreen inherit from BaseGameScreen which in turn inherits from the BaseScreen)</w:t>
+        <w:t xml:space="preserve">(the </w:t>
+      </w:r>
+      <w:proofErr w:type="spellStart"/>
+      <w:r>
+        <w:rPr>
+          <w:lang w:val="en-GB"/>
+        </w:rPr>
+        <w:t>GameScreen</w:t>
+      </w:r>
+      <w:proofErr w:type="spellEnd"/>
+      <w:r>
+        <w:rPr>
+          <w:lang w:val="en-GB"/>
+        </w:rPr>
+        <w:t xml:space="preserve"> and </w:t>
+      </w:r>
+      <w:proofErr w:type="spellStart"/>
+      <w:r>
+        <w:rPr>
+          <w:lang w:val="en-GB"/>
+        </w:rPr>
+        <w:t>DeathScreen</w:t>
+      </w:r>
+      <w:proofErr w:type="spellEnd"/>
+      <w:r>
+        <w:rPr>
+          <w:lang w:val="en-GB"/>
+        </w:rPr>
+        <w:t xml:space="preserve"> inherit from </w:t>
+      </w:r>
+      <w:proofErr w:type="spellStart"/>
+      <w:r>
+        <w:rPr>
+          <w:lang w:val="en-GB"/>
+        </w:rPr>
+        <w:t>BaseGameScreen</w:t>
+      </w:r>
+      <w:proofErr w:type="spellEnd"/>
+      <w:r>
+        <w:rPr>
+          <w:lang w:val="en-GB"/>
+        </w:rPr>
+        <w:t xml:space="preserve"> which in turn inherits from the </w:t>
+      </w:r>
+      <w:proofErr w:type="spellStart"/>
+      <w:r>
+        <w:rPr>
+          <w:lang w:val="en-GB"/>
+        </w:rPr>
+        <w:t>BaseScreen</w:t>
+      </w:r>
+      <w:proofErr w:type="spellEnd"/>
+      <w:r>
+        <w:rPr>
+          <w:lang w:val="en-GB"/>
+        </w:rPr>
+        <w:t>)</w:t>
       </w:r>
       <w:r>
         <w:rPr>
@@ -567,24 +903,54 @@
           <w:lang w:val="en-GB"/>
         </w:rPr>
       </w:pPr>
+      <w:proofErr w:type="spellStart"/>
       <w:r>
         <w:rPr>
           <w:lang w:val="en-GB"/>
         </w:rPr>
         <w:t>BaseGameScreen</w:t>
       </w:r>
-    </w:p>
-    <w:p>
-      <w:pPr>
-        <w:rPr>
-          <w:lang w:val="en-GB"/>
-        </w:rPr>
-      </w:pPr>
-      <w:r>
-        <w:rPr>
-          <w:lang w:val="en-GB"/>
-        </w:rPr>
-        <w:t>Abstract class from which the GameScreen and the DeathScreen will inherit</w:t>
+      <w:proofErr w:type="spellEnd"/>
+    </w:p>
+    <w:p>
+      <w:pPr>
+        <w:rPr>
+          <w:lang w:val="en-GB"/>
+        </w:rPr>
+      </w:pPr>
+      <w:r>
+        <w:rPr>
+          <w:lang w:val="en-GB"/>
+        </w:rPr>
+        <w:t xml:space="preserve">Abstract class from which the </w:t>
+      </w:r>
+      <w:proofErr w:type="spellStart"/>
+      <w:r>
+        <w:rPr>
+          <w:lang w:val="en-GB"/>
+        </w:rPr>
+        <w:t>GameScreen</w:t>
+      </w:r>
+      <w:proofErr w:type="spellEnd"/>
+      <w:r>
+        <w:rPr>
+          <w:lang w:val="en-GB"/>
+        </w:rPr>
+        <w:t xml:space="preserve"> and the </w:t>
+      </w:r>
+      <w:proofErr w:type="spellStart"/>
+      <w:r>
+        <w:rPr>
+          <w:lang w:val="en-GB"/>
+        </w:rPr>
+        <w:t>DeathScreen</w:t>
+      </w:r>
+      <w:proofErr w:type="spellEnd"/>
+      <w:r>
+        <w:rPr>
+          <w:lang w:val="en-GB"/>
+        </w:rPr>
+        <w:t xml:space="preserve"> will inherit</w:t>
       </w:r>
       <w:r>
         <w:rPr>
@@ -606,12 +972,14 @@
           <w:lang w:val="en-GB"/>
         </w:rPr>
       </w:pPr>
+      <w:proofErr w:type="spellStart"/>
       <w:r>
         <w:rPr>
           <w:lang w:val="en-GB"/>
         </w:rPr>
         <w:t>GameScreen</w:t>
       </w:r>
+      <w:proofErr w:type="spellEnd"/>
     </w:p>
     <w:p>
       <w:pPr>
@@ -637,6 +1005,7 @@
         </w:rPr>
         <w:t xml:space="preserve">play view when the player is playing a level. Holds the </w:t>
       </w:r>
+      <w:proofErr w:type="spellStart"/>
       <w:r>
         <w:rPr>
           <w:lang w:val="en-GB"/>
@@ -647,7 +1016,28 @@
         <w:rPr>
           <w:lang w:val="en-GB"/>
         </w:rPr>
-        <w:t>orldHandler and the CollisionHandler.</w:t>
+        <w:t>orldHandler</w:t>
+      </w:r>
+      <w:proofErr w:type="spellEnd"/>
+      <w:r>
+        <w:rPr>
+          <w:lang w:val="en-GB"/>
+        </w:rPr>
+        <w:t xml:space="preserve"> and the </w:t>
+      </w:r>
+      <w:proofErr w:type="spellStart"/>
+      <w:r>
+        <w:rPr>
+          <w:lang w:val="en-GB"/>
+        </w:rPr>
+        <w:t>CollisionHandler</w:t>
+      </w:r>
+      <w:proofErr w:type="spellEnd"/>
+      <w:r>
+        <w:rPr>
+          <w:lang w:val="en-GB"/>
+        </w:rPr>
+        <w:t>.</w:t>
       </w:r>
     </w:p>
     <w:p>
@@ -657,25 +1047,35 @@
           <w:lang w:val="en-GB"/>
         </w:rPr>
       </w:pPr>
+      <w:proofErr w:type="spellStart"/>
       <w:r>
         <w:rPr>
           <w:lang w:val="en-GB"/>
         </w:rPr>
         <w:t>MenuScreen</w:t>
       </w:r>
-    </w:p>
-    <w:p>
-      <w:pPr>
-        <w:rPr>
-          <w:lang w:val="en-GB"/>
-        </w:rPr>
-      </w:pPr>
-      <w:r>
-        <w:rPr>
-          <w:lang w:val="en-GB"/>
-        </w:rPr>
-        <w:t>Handles the view of the menu that the player navigates before starting a new game. Holds MenuObjects</w:t>
-      </w:r>
+      <w:proofErr w:type="spellEnd"/>
+    </w:p>
+    <w:p>
+      <w:pPr>
+        <w:rPr>
+          <w:lang w:val="en-GB"/>
+        </w:rPr>
+      </w:pPr>
+      <w:r>
+        <w:rPr>
+          <w:lang w:val="en-GB"/>
+        </w:rPr>
+        <w:t xml:space="preserve">Handles the view of the menu that the player navigates before starting a new game. Holds </w:t>
+      </w:r>
+      <w:proofErr w:type="spellStart"/>
+      <w:r>
+        <w:rPr>
+          <w:lang w:val="en-GB"/>
+        </w:rPr>
+        <w:t>MenuObjects</w:t>
+      </w:r>
+      <w:proofErr w:type="spellEnd"/>
       <w:r>
         <w:rPr>
           <w:lang w:val="en-GB"/>
@@ -696,24 +1096,54 @@
           <w:lang w:val="en-GB"/>
         </w:rPr>
       </w:pPr>
+      <w:proofErr w:type="spellStart"/>
       <w:r>
         <w:rPr>
           <w:lang w:val="en-GB"/>
         </w:rPr>
         <w:t>DeathScreen</w:t>
       </w:r>
-    </w:p>
-    <w:p>
-      <w:pPr>
-        <w:rPr>
-          <w:lang w:val="en-GB"/>
-        </w:rPr>
-      </w:pPr>
-      <w:r>
-        <w:rPr>
-          <w:lang w:val="en-GB"/>
-        </w:rPr>
-        <w:t>When Pacman gets eaten by a ghost this screen will be displayed to show the 2D-world and Pacman haunting the ghosts.</w:t>
+      <w:proofErr w:type="spellEnd"/>
+    </w:p>
+    <w:p>
+      <w:pPr>
+        <w:rPr>
+          <w:lang w:val="en-GB"/>
+        </w:rPr>
+      </w:pPr>
+      <w:r>
+        <w:rPr>
+          <w:lang w:val="en-GB"/>
+        </w:rPr>
+        <w:t xml:space="preserve">When </w:t>
+      </w:r>
+      <w:proofErr w:type="spellStart"/>
+      <w:r>
+        <w:rPr>
+          <w:lang w:val="en-GB"/>
+        </w:rPr>
+        <w:t>Pacman</w:t>
+      </w:r>
+      <w:proofErr w:type="spellEnd"/>
+      <w:r>
+        <w:rPr>
+          <w:lang w:val="en-GB"/>
+        </w:rPr>
+        <w:t xml:space="preserve"> gets eaten by a ghost this screen will be displayed to show the 2D-world and </w:t>
+      </w:r>
+      <w:proofErr w:type="spellStart"/>
+      <w:r>
+        <w:rPr>
+          <w:lang w:val="en-GB"/>
+        </w:rPr>
+        <w:t>Pacman</w:t>
+      </w:r>
+      <w:proofErr w:type="spellEnd"/>
+      <w:r>
+        <w:rPr>
+          <w:lang w:val="en-GB"/>
+        </w:rPr>
+        <w:t xml:space="preserve"> haunting the ghosts.</w:t>
       </w:r>
     </w:p>
     <w:p>
@@ -723,6 +1153,7 @@
           <w:lang w:val="en-GB"/>
         </w:rPr>
       </w:pPr>
+      <w:proofErr w:type="spellStart"/>
       <w:r>
         <w:rPr>
           <w:lang w:val="en-GB"/>
@@ -730,6 +1161,7 @@
         <w:lastRenderedPageBreak/>
         <w:t>EndScreen</w:t>
       </w:r>
+      <w:proofErr w:type="spellEnd"/>
     </w:p>
     <w:p>
       <w:pPr>
@@ -751,12 +1183,14 @@
           <w:lang w:val="en-GB"/>
         </w:rPr>
       </w:pPr>
+      <w:proofErr w:type="spellStart"/>
       <w:r>
         <w:rPr>
           <w:lang w:val="en-GB"/>
         </w:rPr>
         <w:t>MapScreen</w:t>
       </w:r>
+      <w:proofErr w:type="spellEnd"/>
     </w:p>
     <w:p>
       <w:pPr>
@@ -778,12 +1212,14 @@
           <w:lang w:val="en-GB"/>
         </w:rPr>
       </w:pPr>
+      <w:proofErr w:type="spellStart"/>
       <w:r>
         <w:rPr>
           <w:lang w:val="en-GB"/>
         </w:rPr>
         <w:t>GameTimer</w:t>
       </w:r>
+      <w:proofErr w:type="spellEnd"/>
     </w:p>
     <w:p>
       <w:pPr>
@@ -844,24 +1280,40 @@
           <w:lang w:val="en-GB"/>
         </w:rPr>
       </w:pPr>
+      <w:proofErr w:type="spellStart"/>
       <w:r>
         <w:rPr>
           <w:lang w:val="en-GB"/>
         </w:rPr>
         <w:t>CollisionHandler</w:t>
       </w:r>
-    </w:p>
-    <w:p>
-      <w:pPr>
-        <w:rPr>
-          <w:lang w:val="en-GB"/>
-        </w:rPr>
-      </w:pPr>
-      <w:r>
-        <w:rPr>
-          <w:lang w:val="en-GB"/>
-        </w:rPr>
-        <w:t>Class for handling all the in game collisions between any kind of GameObject.</w:t>
+      <w:proofErr w:type="spellEnd"/>
+    </w:p>
+    <w:p>
+      <w:pPr>
+        <w:rPr>
+          <w:lang w:val="en-GB"/>
+        </w:rPr>
+      </w:pPr>
+      <w:r>
+        <w:rPr>
+          <w:lang w:val="en-GB"/>
+        </w:rPr>
+        <w:t xml:space="preserve">Class for handling all the in game collisions between any kind of </w:t>
+      </w:r>
+      <w:proofErr w:type="spellStart"/>
+      <w:r>
+        <w:rPr>
+          <w:lang w:val="en-GB"/>
+        </w:rPr>
+        <w:t>GameObject</w:t>
+      </w:r>
+      <w:proofErr w:type="spellEnd"/>
+      <w:r>
+        <w:rPr>
+          <w:lang w:val="en-GB"/>
+        </w:rPr>
+        <w:t>.</w:t>
       </w:r>
     </w:p>
     <w:p>
@@ -871,30 +1323,60 @@
           <w:lang w:val="en-GB"/>
         </w:rPr>
       </w:pPr>
+      <w:proofErr w:type="spellStart"/>
       <w:r>
         <w:rPr>
           <w:lang w:val="en-GB"/>
         </w:rPr>
         <w:t>WorldHandler</w:t>
       </w:r>
-    </w:p>
-    <w:p>
-      <w:pPr>
-        <w:rPr>
-          <w:lang w:val="en-GB"/>
-        </w:rPr>
-      </w:pPr>
-      <w:r>
-        <w:rPr>
-          <w:lang w:val="en-GB"/>
-        </w:rPr>
-        <w:t>Holds the structure of the current level, creating WallObjects to fit with the level design.</w:t>
-      </w:r>
-      <w:r>
-        <w:rPr>
-          <w:lang w:val="en-GB"/>
-        </w:rPr>
-        <w:t xml:space="preserve"> Also holds the QuadTree used for partitioning the level.</w:t>
+      <w:proofErr w:type="spellEnd"/>
+    </w:p>
+    <w:p>
+      <w:pPr>
+        <w:rPr>
+          <w:lang w:val="en-GB"/>
+        </w:rPr>
+      </w:pPr>
+      <w:r>
+        <w:rPr>
+          <w:lang w:val="en-GB"/>
+        </w:rPr>
+        <w:t xml:space="preserve">Holds the structure of the current level, creating </w:t>
+      </w:r>
+      <w:proofErr w:type="spellStart"/>
+      <w:r>
+        <w:rPr>
+          <w:lang w:val="en-GB"/>
+        </w:rPr>
+        <w:t>WallObjects</w:t>
+      </w:r>
+      <w:proofErr w:type="spellEnd"/>
+      <w:r>
+        <w:rPr>
+          <w:lang w:val="en-GB"/>
+        </w:rPr>
+        <w:t xml:space="preserve"> to fit with the level design.</w:t>
+      </w:r>
+      <w:r>
+        <w:rPr>
+          <w:lang w:val="en-GB"/>
+        </w:rPr>
+        <w:t xml:space="preserve"> Also holds the </w:t>
+      </w:r>
+      <w:proofErr w:type="spellStart"/>
+      <w:r>
+        <w:rPr>
+          <w:lang w:val="en-GB"/>
+        </w:rPr>
+        <w:t>QuadTree</w:t>
+      </w:r>
+      <w:proofErr w:type="spellEnd"/>
+      <w:r>
+        <w:rPr>
+          <w:lang w:val="en-GB"/>
+        </w:rPr>
+        <w:t xml:space="preserve"> used for partitioning the level.</w:t>
       </w:r>
     </w:p>
     <w:p>
@@ -904,12 +1386,14 @@
           <w:lang w:val="en-GB"/>
         </w:rPr>
       </w:pPr>
+      <w:proofErr w:type="spellStart"/>
       <w:r>
         <w:rPr>
           <w:lang w:val="en-GB"/>
         </w:rPr>
         <w:t>QuadTree</w:t>
       </w:r>
+      <w:proofErr w:type="spellEnd"/>
     </w:p>
     <w:p>
       <w:pPr>
@@ -937,24 +1421,54 @@
           <w:lang w:val="en-GB"/>
         </w:rPr>
       </w:pPr>
+      <w:proofErr w:type="spellStart"/>
       <w:r>
         <w:rPr>
           <w:lang w:val="en-GB"/>
         </w:rPr>
         <w:t>ShaderObject</w:t>
       </w:r>
-    </w:p>
-    <w:p>
-      <w:pPr>
-        <w:rPr>
-          <w:lang w:val="en-GB"/>
-        </w:rPr>
-      </w:pPr>
-      <w:r>
-        <w:rPr>
-          <w:lang w:val="en-GB"/>
-        </w:rPr>
-        <w:t>Creates and handles the shader files and the input layout associated with each GameObject.</w:t>
+      <w:proofErr w:type="spellEnd"/>
+    </w:p>
+    <w:p>
+      <w:pPr>
+        <w:rPr>
+          <w:lang w:val="en-GB"/>
+        </w:rPr>
+      </w:pPr>
+      <w:r>
+        <w:rPr>
+          <w:lang w:val="en-GB"/>
+        </w:rPr>
+        <w:t xml:space="preserve">Creates and handles the </w:t>
+      </w:r>
+      <w:proofErr w:type="spellStart"/>
+      <w:r>
+        <w:rPr>
+          <w:lang w:val="en-GB"/>
+        </w:rPr>
+        <w:t>shader</w:t>
+      </w:r>
+      <w:proofErr w:type="spellEnd"/>
+      <w:r>
+        <w:rPr>
+          <w:lang w:val="en-GB"/>
+        </w:rPr>
+        <w:t xml:space="preserve"> files and the input layout associated with each </w:t>
+      </w:r>
+      <w:proofErr w:type="spellStart"/>
+      <w:r>
+        <w:rPr>
+          <w:lang w:val="en-GB"/>
+        </w:rPr>
+        <w:t>GameObject</w:t>
+      </w:r>
+      <w:proofErr w:type="spellEnd"/>
+      <w:r>
+        <w:rPr>
+          <w:lang w:val="en-GB"/>
+        </w:rPr>
+        <w:t>.</w:t>
       </w:r>
       <w:r>
         <w:rPr>
@@ -970,12 +1484,14 @@
           <w:lang w:val="en-GB"/>
         </w:rPr>
       </w:pPr>
+      <w:proofErr w:type="spellStart"/>
       <w:r>
         <w:rPr>
           <w:lang w:val="en-GB"/>
         </w:rPr>
         <w:t>GameObject</w:t>
       </w:r>
+      <w:proofErr w:type="spellEnd"/>
     </w:p>
     <w:p>
       <w:pPr>
@@ -1005,7 +1521,35 @@
         <w:rPr>
           <w:lang w:val="en-GB"/>
         </w:rPr>
-        <w:t>(the player, ghost objects inherit from the NonStaticObject class which in turn inherits from GameObject)</w:t>
+        <w:t xml:space="preserve">(the player, ghost objects inherit from the </w:t>
+      </w:r>
+      <w:proofErr w:type="spellStart"/>
+      <w:r>
+        <w:rPr>
+          <w:lang w:val="en-GB"/>
+        </w:rPr>
+        <w:t>NonStaticObject</w:t>
+      </w:r>
+      <w:proofErr w:type="spellEnd"/>
+      <w:r>
+        <w:rPr>
+          <w:lang w:val="en-GB"/>
+        </w:rPr>
+        <w:t xml:space="preserve"> class which in turn inherits from </w:t>
+      </w:r>
+      <w:proofErr w:type="spellStart"/>
+      <w:r>
+        <w:rPr>
+          <w:lang w:val="en-GB"/>
+        </w:rPr>
+        <w:t>GameObject</w:t>
+      </w:r>
+      <w:proofErr w:type="spellEnd"/>
+      <w:r>
+        <w:rPr>
+          <w:lang w:val="en-GB"/>
+        </w:rPr>
+        <w:t>)</w:t>
       </w:r>
       <w:r>
         <w:rPr>
@@ -1021,12 +1565,14 @@
           <w:lang w:val="en-GB"/>
         </w:rPr>
       </w:pPr>
+      <w:proofErr w:type="spellStart"/>
       <w:r>
         <w:rPr>
           <w:lang w:val="en-GB"/>
         </w:rPr>
         <w:t>WallObject</w:t>
       </w:r>
+      <w:proofErr w:type="spellEnd"/>
     </w:p>
     <w:p>
       <w:pPr>
@@ -1048,12 +1594,14 @@
           <w:lang w:val="en-GB"/>
         </w:rPr>
       </w:pPr>
+      <w:proofErr w:type="spellStart"/>
       <w:r>
         <w:rPr>
           <w:lang w:val="en-GB"/>
         </w:rPr>
         <w:t>NonStaticObject</w:t>
       </w:r>
+      <w:proofErr w:type="spellEnd"/>
     </w:p>
     <w:p>
       <w:pPr>
@@ -1098,7 +1646,21 @@
         <w:rPr>
           <w:lang w:val="en-GB"/>
         </w:rPr>
-        <w:t xml:space="preserve">Object to represent Pacman. When the project receives input from the keyboard it will update the position in this class. The camera gets its position from this class as well. </w:t>
+        <w:t xml:space="preserve">Object to represent </w:t>
+      </w:r>
+      <w:proofErr w:type="spellStart"/>
+      <w:r>
+        <w:rPr>
+          <w:lang w:val="en-GB"/>
+        </w:rPr>
+        <w:t>Pacman</w:t>
+      </w:r>
+      <w:proofErr w:type="spellEnd"/>
+      <w:r>
+        <w:rPr>
+          <w:lang w:val="en-GB"/>
+        </w:rPr>
+        <w:t xml:space="preserve">. When the project receives input from the keyboard it will update the position in this class. The camera gets its position from this class as well. </w:t>
       </w:r>
     </w:p>
     <w:p>
@@ -1163,24 +1725,40 @@
           <w:lang w:val="en-GB"/>
         </w:rPr>
       </w:pPr>
+      <w:proofErr w:type="spellStart"/>
       <w:r>
         <w:rPr>
           <w:lang w:val="en-GB"/>
         </w:rPr>
         <w:t>SuperCandy</w:t>
       </w:r>
-    </w:p>
-    <w:p>
-      <w:pPr>
-        <w:rPr>
-          <w:lang w:val="en-GB"/>
-        </w:rPr>
-      </w:pPr>
-      <w:r>
-        <w:rPr>
-          <w:lang w:val="en-GB"/>
-        </w:rPr>
-        <w:t>Special candy which changes Pacman's state so that he can eat the ghosts for extra points.</w:t>
+      <w:proofErr w:type="spellEnd"/>
+    </w:p>
+    <w:p>
+      <w:pPr>
+        <w:rPr>
+          <w:lang w:val="en-GB"/>
+        </w:rPr>
+      </w:pPr>
+      <w:r>
+        <w:rPr>
+          <w:lang w:val="en-GB"/>
+        </w:rPr>
+        <w:t xml:space="preserve">Special candy which changes </w:t>
+      </w:r>
+      <w:proofErr w:type="spellStart"/>
+      <w:r>
+        <w:rPr>
+          <w:lang w:val="en-GB"/>
+        </w:rPr>
+        <w:t>Pacman's</w:t>
+      </w:r>
+      <w:proofErr w:type="spellEnd"/>
+      <w:r>
+        <w:rPr>
+          <w:lang w:val="en-GB"/>
+        </w:rPr>
+        <w:t xml:space="preserve"> state so that he can eat the ghosts for extra points.</w:t>
       </w:r>
     </w:p>
     <w:p>
@@ -1190,12 +1768,14 @@
           <w:lang w:val="en-GB"/>
         </w:rPr>
       </w:pPr>
+      <w:proofErr w:type="spellStart"/>
       <w:r>
         <w:rPr>
           <w:lang w:val="en-GB"/>
         </w:rPr>
         <w:t>MenuObject</w:t>
       </w:r>
+      <w:proofErr w:type="spellEnd"/>
     </w:p>
     <w:p>
       <w:pPr>
@@ -1210,8 +1790,37 @@
         <w:t>Represents menu components such as buttons used for interacting with the menu.</w:t>
       </w:r>
     </w:p>
+    <w:p>
+      <w:pPr>
+        <w:pStyle w:val="Heading2"/>
+        <w:rPr>
+          <w:lang w:val="en-GB"/>
+        </w:rPr>
+      </w:pPr>
+      <w:proofErr w:type="spellStart"/>
+      <w:r>
+        <w:rPr>
+          <w:lang w:val="en-GB"/>
+        </w:rPr>
+        <w:t>TextureHandler</w:t>
+      </w:r>
+      <w:proofErr w:type="spellEnd"/>
+    </w:p>
+    <w:p>
+      <w:pPr>
+        <w:rPr>
+          <w:lang w:val="en-GB"/>
+        </w:rPr>
+      </w:pPr>
+      <w:r>
+        <w:rPr>
+          <w:lang w:val="en-GB"/>
+        </w:rPr>
+        <w:t>Loads the textures for objects. By having a separate handler for the textures, multiple objects that share the same texture do not have to reload it.</w:t>
+      </w:r>
+    </w:p>
     <w:sectPr>
-      <w:headerReference w:type="default" r:id="rId6"/>
+      <w:headerReference w:type="default" r:id="rId7"/>
       <w:pgSz w:w="11906" w:h="16838"/>
       <w:pgMar w:top="1417" w:right="1417" w:bottom="1417" w:left="1417" w:header="708" w:footer="708" w:gutter="0"/>
       <w:cols w:space="708"/>

--- a/Reports/L2/L2.docx
+++ b/Reports/L2/L2.docx
@@ -200,15 +200,7 @@
         <w:pStyle w:val="Footer"/>
       </w:pPr>
       <w:r>
-        <w:t xml:space="preserve">Rasmus </w:t>
-      </w:r>
-      <w:proofErr w:type="spellStart"/>
-      <w:r>
-        <w:t>Tilljander</w:t>
-      </w:r>
-      <w:proofErr w:type="spellEnd"/>
-      <w:r>
-        <w:t xml:space="preserve"> - rati10@student.bth.se</w:t>
+        <w:t>Rasmus Tilljander - rati10@student.bth.se</w:t>
       </w:r>
     </w:p>
     <w:p>
@@ -618,7 +610,14 @@
         <w:rPr>
           <w:lang w:val="en-GB"/>
         </w:rPr>
-        <w:t xml:space="preserve"> himself. This will be a Singleton class to be shared over all screens</w:t>
+        <w:t xml:space="preserve"> himself</w:t>
+      </w:r>
+      <w:r>
+        <w:rPr>
+          <w:highlight w:val="yellow"/>
+          <w:lang w:val="en-GB"/>
+        </w:rPr>
+        <w:t>. This will be a Singleton class to be shared over all screens</w:t>
       </w:r>
     </w:p>
     <w:p>
@@ -1687,7 +1686,20 @@
         <w:rPr>
           <w:lang w:val="en-GB"/>
         </w:rPr>
-        <w:t>Object for handling the enemy AI. Moves using a grid structure with nodes.</w:t>
+        <w:t xml:space="preserve">Object for handling the enemy AI. Moves using a grid structure with </w:t>
+      </w:r>
+      <w:r>
+        <w:rPr>
+          <w:highlight w:val="yellow"/>
+          <w:lang w:val="en-GB"/>
+        </w:rPr>
+        <w:t>nodes</w:t>
+      </w:r>
+      <w:r>
+        <w:rPr>
+          <w:lang w:val="en-GB"/>
+        </w:rPr>
+        <w:t>.</w:t>
       </w:r>
     </w:p>
     <w:p>

--- a/Reports/L2/L2.docx
+++ b/Reports/L2/L2.docx
@@ -433,6 +433,69 @@
         <w:rPr>
           <w:lang w:val="en-GB"/>
         </w:rPr>
+        <w:t>Main</w:t>
+      </w:r>
+    </w:p>
+    <w:p>
+      <w:pPr>
+        <w:rPr>
+          <w:lang w:val="en-GB"/>
+        </w:rPr>
+      </w:pPr>
+      <w:r>
+        <w:rPr>
+          <w:lang w:val="en-GB"/>
+        </w:rPr>
+        <w:t>The main class of the game. It will create the Window</w:t>
+      </w:r>
+      <w:r>
+        <w:rPr>
+          <w:lang w:val="en-GB"/>
+        </w:rPr>
+        <w:t>'</w:t>
+      </w:r>
+      <w:r>
+        <w:rPr>
+          <w:lang w:val="en-GB"/>
+        </w:rPr>
+        <w:t xml:space="preserve">s handle as well as maintain the message loop </w:t>
+      </w:r>
+      <w:r>
+        <w:rPr>
+          <w:lang w:val="en-GB"/>
+        </w:rPr>
+        <w:t xml:space="preserve">which runs the update and draw for the renderer </w:t>
+      </w:r>
+      <w:r>
+        <w:rPr>
+          <w:lang w:val="en-GB"/>
+        </w:rPr>
+        <w:t>for the project</w:t>
+      </w:r>
+      <w:r>
+        <w:rPr>
+          <w:lang w:val="en-GB"/>
+        </w:rPr>
+        <w:t>.</w:t>
+      </w:r>
+      <w:r>
+        <w:rPr>
+          <w:lang w:val="en-GB"/>
+        </w:rPr>
+        <w:t xml:space="preserve"> </w:t>
+      </w:r>
+    </w:p>
+    <w:p>
+      <w:pPr>
+        <w:pStyle w:val="Heading2"/>
+        <w:rPr>
+          <w:lang w:val="en-GB"/>
+        </w:rPr>
+      </w:pPr>
+      <w:r>
+        <w:rPr>
+          <w:lang w:val="en-GB"/>
+        </w:rPr>
         <w:t>Renderer</w:t>
       </w:r>
     </w:p>
@@ -470,7 +533,19 @@
         <w:rPr>
           <w:lang w:val="en-GB"/>
         </w:rPr>
-        <w:t xml:space="preserve">the d3dDevice as well as other DirectX components. It then renders the </w:t>
+        <w:t>the d3dDevice as well as other DirectX components. It then renders</w:t>
+      </w:r>
+      <w:r>
+        <w:rPr>
+          <w:lang w:val="en-GB"/>
+        </w:rPr>
+        <w:t xml:space="preserve"> and updates</w:t>
+      </w:r>
+      <w:r>
+        <w:rPr>
+          <w:lang w:val="en-GB"/>
+        </w:rPr>
+        <w:t xml:space="preserve"> the </w:t>
       </w:r>
       <w:proofErr w:type="spellStart"/>
       <w:r>
@@ -565,6 +640,12 @@
         </w:rPr>
         <w:t xml:space="preserve"> This is a third-party component</w:t>
       </w:r>
+      <w:r>
+        <w:rPr>
+          <w:lang w:val="en-GB"/>
+        </w:rPr>
+        <w:t>.</w:t>
+      </w:r>
     </w:p>
     <w:p>
       <w:pPr>
@@ -614,10 +695,9 @@
       </w:r>
       <w:r>
         <w:rPr>
-          <w:highlight w:val="yellow"/>
-          <w:lang w:val="en-GB"/>
-        </w:rPr>
-        <w:t>. This will be a Singleton class to be shared over all screens</w:t>
+          <w:lang w:val="en-GB"/>
+        </w:rPr>
+        <w:t>.</w:t>
       </w:r>
     </w:p>
     <w:p>
@@ -632,6 +712,76 @@
         <w:rPr>
           <w:lang w:val="en-GB"/>
         </w:rPr>
+        <w:t>KeyboardInputHandler</w:t>
+      </w:r>
+      <w:proofErr w:type="spellEnd"/>
+    </w:p>
+    <w:p>
+      <w:pPr>
+        <w:rPr>
+          <w:lang w:val="en-GB"/>
+        </w:rPr>
+      </w:pPr>
+      <w:r>
+        <w:rPr>
+          <w:lang w:val="en-GB"/>
+        </w:rPr>
+        <w:t>Will handle the key input from the keyboard so that the different screens can do checks for whether a key has been pressed or not.</w:t>
+      </w:r>
+    </w:p>
+    <w:p>
+      <w:pPr>
+        <w:pStyle w:val="Heading3"/>
+        <w:rPr>
+          <w:lang w:val="en-GB"/>
+        </w:rPr>
+      </w:pPr>
+      <w:r>
+        <w:rPr>
+          <w:lang w:val="en-GB"/>
+        </w:rPr>
+        <w:t xml:space="preserve">Key(Part of </w:t>
+      </w:r>
+      <w:proofErr w:type="spellStart"/>
+      <w:r>
+        <w:rPr>
+          <w:lang w:val="en-GB"/>
+        </w:rPr>
+        <w:t>KeyboardInputHandler</w:t>
+      </w:r>
+      <w:proofErr w:type="spellEnd"/>
+      <w:r>
+        <w:rPr>
+          <w:lang w:val="en-GB"/>
+        </w:rPr>
+        <w:t>)</w:t>
+      </w:r>
+    </w:p>
+    <w:p>
+      <w:pPr>
+        <w:rPr>
+          <w:lang w:val="en-GB"/>
+        </w:rPr>
+      </w:pPr>
+      <w:r>
+        <w:rPr>
+          <w:lang w:val="en-GB"/>
+        </w:rPr>
+        <w:t>An enumerator used to represent different keys that are used by the game.</w:t>
+      </w:r>
+    </w:p>
+    <w:p>
+      <w:pPr>
+        <w:pStyle w:val="Heading2"/>
+        <w:rPr>
+          <w:lang w:val="en-GB"/>
+        </w:rPr>
+      </w:pPr>
+      <w:proofErr w:type="spellStart"/>
+      <w:r>
+        <w:rPr>
+          <w:lang w:val="en-GB"/>
+        </w:rPr>
         <w:t>ScreenHandler</w:t>
       </w:r>
       <w:proofErr w:type="spellEnd"/>
@@ -658,13 +808,31 @@
         <w:rPr>
           <w:lang w:val="en-GB"/>
         </w:rPr>
-        <w:t xml:space="preserve"> by the player. Holds an update loop which</w:t>
-      </w:r>
-      <w:r>
-        <w:rPr>
-          <w:lang w:val="en-GB"/>
-        </w:rPr>
-        <w:t xml:space="preserve"> is checked continually to see</w:t>
+        <w:t xml:space="preserve"> by the player. Holds the main part of the update </w:t>
+      </w:r>
+      <w:r>
+        <w:rPr>
+          <w:lang w:val="en-GB"/>
+        </w:rPr>
+        <w:t>loop which</w:t>
+      </w:r>
+      <w:r>
+        <w:rPr>
+          <w:lang w:val="en-GB"/>
+        </w:rPr>
+        <w:t xml:space="preserve"> is </w:t>
+      </w:r>
+      <w:r>
+        <w:rPr>
+          <w:lang w:val="en-GB"/>
+        </w:rPr>
+        <w:t xml:space="preserve">called from the message loop. It checks </w:t>
+      </w:r>
+      <w:r>
+        <w:rPr>
+          <w:lang w:val="en-GB"/>
+        </w:rPr>
+        <w:t>continually to see</w:t>
       </w:r>
       <w:r>
         <w:rPr>
@@ -690,6 +858,26 @@
         </w:rPr>
         <w:t xml:space="preserve"> The whole screen system will be built using previous knowledge and experience of a similar system but no code will be reused.</w:t>
       </w:r>
+      <w:r>
+        <w:rPr>
+          <w:lang w:val="en-GB"/>
+        </w:rPr>
+        <w:t xml:space="preserve"> The </w:t>
+      </w:r>
+      <w:proofErr w:type="spellStart"/>
+      <w:r>
+        <w:rPr>
+          <w:lang w:val="en-GB"/>
+        </w:rPr>
+        <w:t>ScreenHandler</w:t>
+      </w:r>
+      <w:proofErr w:type="spellEnd"/>
+      <w:r>
+        <w:rPr>
+          <w:lang w:val="en-GB"/>
+        </w:rPr>
+        <w:t xml:space="preserve"> will implement an observer pattern.</w:t>
+      </w:r>
     </w:p>
     <w:p>
       <w:pPr>
@@ -698,11 +886,19 @@
           <w:lang w:val="en-GB"/>
         </w:rPr>
       </w:pPr>
-      <w:r>
-        <w:rPr>
-          <w:lang w:val="en-GB"/>
-        </w:rPr>
-        <w:t xml:space="preserve">Enumerator(Part of </w:t>
+      <w:proofErr w:type="spellStart"/>
+      <w:r>
+        <w:rPr>
+          <w:lang w:val="en-GB"/>
+        </w:rPr>
+        <w:t>GameScreenState</w:t>
+      </w:r>
+      <w:proofErr w:type="spellEnd"/>
+      <w:r>
+        <w:rPr>
+          <w:lang w:val="en-GB"/>
+        </w:rPr>
+        <w:t xml:space="preserve">(Part of </w:t>
       </w:r>
       <w:proofErr w:type="spellStart"/>
       <w:r>
@@ -729,7 +925,13 @@
         <w:rPr>
           <w:lang w:val="en-GB"/>
         </w:rPr>
-        <w:t xml:space="preserve">Used to swap between the different screens in the </w:t>
+        <w:t>An enumeration u</w:t>
+      </w:r>
+      <w:r>
+        <w:rPr>
+          <w:lang w:val="en-GB"/>
+        </w:rPr>
+        <w:t xml:space="preserve">sed to swap between the different screens in the </w:t>
       </w:r>
       <w:proofErr w:type="spellStart"/>
       <w:r>
@@ -976,6 +1178,7 @@
         <w:rPr>
           <w:lang w:val="en-GB"/>
         </w:rPr>
+        <w:lastRenderedPageBreak/>
         <w:t>GameScreen</w:t>
       </w:r>
       <w:proofErr w:type="spellEnd"/>
@@ -1157,22 +1360,439 @@
         <w:rPr>
           <w:lang w:val="en-GB"/>
         </w:rPr>
+        <w:t>EndScreen</w:t>
+      </w:r>
+      <w:proofErr w:type="spellEnd"/>
+    </w:p>
+    <w:p>
+      <w:pPr>
+        <w:rPr>
+          <w:lang w:val="en-GB"/>
+        </w:rPr>
+      </w:pPr>
+      <w:r>
+        <w:rPr>
+          <w:lang w:val="en-GB"/>
+        </w:rPr>
+        <w:t>Once the game ends this screen will be displayed to let the player enter his score into a high score list.</w:t>
+      </w:r>
+    </w:p>
+    <w:p>
+      <w:pPr>
+        <w:pStyle w:val="Heading2"/>
+        <w:rPr>
+          <w:lang w:val="en-GB"/>
+        </w:rPr>
+      </w:pPr>
+      <w:proofErr w:type="spellStart"/>
+      <w:r>
+        <w:rPr>
+          <w:lang w:val="en-GB"/>
+        </w:rPr>
+        <w:t>MapScreen</w:t>
+      </w:r>
+      <w:proofErr w:type="spellEnd"/>
+    </w:p>
+    <w:p>
+      <w:pPr>
+        <w:rPr>
+          <w:lang w:val="en-GB"/>
+        </w:rPr>
+      </w:pPr>
+      <w:r>
+        <w:rPr>
+          <w:lang w:val="en-GB"/>
+        </w:rPr>
+        <w:t>When the game is paused this screen will be displayed, showing an overview map of the game level.</w:t>
+      </w:r>
+      <w:r>
+        <w:rPr>
+          <w:lang w:val="en-GB"/>
+        </w:rPr>
+        <w:t xml:space="preserve"> </w:t>
+      </w:r>
+    </w:p>
+    <w:p>
+      <w:pPr>
+        <w:pStyle w:val="Heading2"/>
+        <w:rPr>
+          <w:lang w:val="en-GB"/>
+        </w:rPr>
+      </w:pPr>
+      <w:proofErr w:type="spellStart"/>
+      <w:r>
+        <w:rPr>
+          <w:lang w:val="en-GB"/>
+        </w:rPr>
+        <w:t>GameTimer</w:t>
+      </w:r>
+      <w:proofErr w:type="spellEnd"/>
+    </w:p>
+    <w:p>
+      <w:pPr>
+        <w:rPr>
+          <w:lang w:val="en-GB"/>
+        </w:rPr>
+      </w:pPr>
+      <w:r>
+        <w:rPr>
+          <w:lang w:val="en-GB"/>
+        </w:rPr>
+        <w:t>Timer used for calculating the elapsed game time in seconds and milliseconds.</w:t>
+      </w:r>
+      <w:r>
+        <w:rPr>
+          <w:lang w:val="en-GB"/>
+        </w:rPr>
+        <w:t xml:space="preserve"> This part will be reused from an older project</w:t>
+      </w:r>
+    </w:p>
+    <w:p>
+      <w:pPr>
+        <w:pStyle w:val="Heading2"/>
+        <w:rPr>
+          <w:lang w:val="en-GB"/>
+        </w:rPr>
+      </w:pPr>
+      <w:r>
+        <w:rPr>
+          <w:lang w:val="en-GB"/>
+        </w:rPr>
+        <w:t>HUD</w:t>
+      </w:r>
+    </w:p>
+    <w:p>
+      <w:pPr>
+        <w:rPr>
+          <w:lang w:val="en-GB"/>
+        </w:rPr>
+      </w:pPr>
+      <w:r>
+        <w:rPr>
+          <w:lang w:val="en-GB"/>
+        </w:rPr>
+        <w:t>The front-end component for the game. This will be used to display game related information to the player such as, the current score, how many lives are left etc.</w:t>
+      </w:r>
+      <w:r>
+        <w:rPr>
+          <w:lang w:val="en-GB"/>
+        </w:rPr>
+        <w:t xml:space="preserve"> This part will be reused from an older project.</w:t>
+      </w:r>
+    </w:p>
+    <w:p>
+      <w:pPr>
+        <w:pStyle w:val="Heading2"/>
+        <w:rPr>
+          <w:lang w:val="en-GB"/>
+        </w:rPr>
+      </w:pPr>
+      <w:proofErr w:type="spellStart"/>
+      <w:r>
+        <w:rPr>
+          <w:lang w:val="en-GB"/>
+        </w:rPr>
+        <w:t>CollisionHandler</w:t>
+      </w:r>
+      <w:proofErr w:type="spellEnd"/>
+    </w:p>
+    <w:p>
+      <w:pPr>
+        <w:rPr>
+          <w:lang w:val="en-GB"/>
+        </w:rPr>
+      </w:pPr>
+      <w:r>
+        <w:rPr>
+          <w:lang w:val="en-GB"/>
+        </w:rPr>
+        <w:t xml:space="preserve">Class for handling all the in game collisions between any kind of </w:t>
+      </w:r>
+      <w:proofErr w:type="spellStart"/>
+      <w:r>
+        <w:rPr>
+          <w:lang w:val="en-GB"/>
+        </w:rPr>
+        <w:t>GameObject</w:t>
+      </w:r>
+      <w:proofErr w:type="spellEnd"/>
+      <w:r>
+        <w:rPr>
+          <w:lang w:val="en-GB"/>
+        </w:rPr>
+        <w:t>.</w:t>
+      </w:r>
+    </w:p>
+    <w:p>
+      <w:pPr>
+        <w:pStyle w:val="Heading2"/>
+        <w:rPr>
+          <w:lang w:val="en-GB"/>
+        </w:rPr>
+      </w:pPr>
+      <w:proofErr w:type="spellStart"/>
+      <w:r>
+        <w:rPr>
+          <w:lang w:val="en-GB"/>
+        </w:rPr>
+        <w:t>WorldHandler</w:t>
+      </w:r>
+      <w:proofErr w:type="spellEnd"/>
+    </w:p>
+    <w:p>
+      <w:pPr>
+        <w:rPr>
+          <w:lang w:val="en-GB"/>
+        </w:rPr>
+      </w:pPr>
+      <w:r>
+        <w:rPr>
+          <w:lang w:val="en-GB"/>
+        </w:rPr>
+        <w:t xml:space="preserve">Holds the structure of the current level, creating </w:t>
+      </w:r>
+      <w:proofErr w:type="spellStart"/>
+      <w:r>
+        <w:rPr>
+          <w:lang w:val="en-GB"/>
+        </w:rPr>
+        <w:t>WallObjects</w:t>
+      </w:r>
+      <w:proofErr w:type="spellEnd"/>
+      <w:r>
+        <w:rPr>
+          <w:lang w:val="en-GB"/>
+        </w:rPr>
+        <w:t xml:space="preserve"> to fit with the level design.</w:t>
+      </w:r>
+      <w:r>
+        <w:rPr>
+          <w:lang w:val="en-GB"/>
+        </w:rPr>
+        <w:t xml:space="preserve"> Also holds the </w:t>
+      </w:r>
+      <w:proofErr w:type="spellStart"/>
+      <w:r>
+        <w:rPr>
+          <w:lang w:val="en-GB"/>
+        </w:rPr>
+        <w:t>QuadTree</w:t>
+      </w:r>
+      <w:proofErr w:type="spellEnd"/>
+      <w:r>
+        <w:rPr>
+          <w:lang w:val="en-GB"/>
+        </w:rPr>
+        <w:t xml:space="preserve"> used for partitioning the level.</w:t>
+      </w:r>
+    </w:p>
+    <w:p>
+      <w:pPr>
+        <w:pStyle w:val="Heading2"/>
+        <w:rPr>
+          <w:lang w:val="en-GB"/>
+        </w:rPr>
+      </w:pPr>
+      <w:proofErr w:type="spellStart"/>
+      <w:r>
+        <w:rPr>
+          <w:lang w:val="en-GB"/>
+        </w:rPr>
+        <w:t>QuadTree</w:t>
+      </w:r>
+      <w:proofErr w:type="spellEnd"/>
+    </w:p>
+    <w:p>
+      <w:pPr>
+        <w:rPr>
+          <w:lang w:val="en-GB"/>
+        </w:rPr>
+      </w:pPr>
+      <w:r>
+        <w:rPr>
+          <w:lang w:val="en-GB"/>
+        </w:rPr>
+        <w:t>Quad tree structure used to divide the world for rendering optimization and collision checks.</w:t>
+      </w:r>
+      <w:r>
+        <w:rPr>
+          <w:lang w:val="en-GB"/>
+        </w:rPr>
+        <w:t xml:space="preserve"> Holds Node objects.</w:t>
+      </w:r>
+    </w:p>
+    <w:p>
+      <w:pPr>
+        <w:pStyle w:val="Heading2"/>
+        <w:rPr>
+          <w:lang w:val="en-GB"/>
+        </w:rPr>
+      </w:pPr>
+      <w:proofErr w:type="spellStart"/>
+      <w:r>
+        <w:rPr>
+          <w:lang w:val="en-GB"/>
+        </w:rPr>
+        <w:t>ShaderObject</w:t>
+      </w:r>
+      <w:proofErr w:type="spellEnd"/>
+    </w:p>
+    <w:p>
+      <w:pPr>
+        <w:rPr>
+          <w:lang w:val="en-GB"/>
+        </w:rPr>
+      </w:pPr>
+      <w:r>
+        <w:rPr>
+          <w:lang w:val="en-GB"/>
+        </w:rPr>
+        <w:t xml:space="preserve">Creates and handles the </w:t>
+      </w:r>
+      <w:proofErr w:type="spellStart"/>
+      <w:r>
+        <w:rPr>
+          <w:lang w:val="en-GB"/>
+        </w:rPr>
+        <w:t>shader</w:t>
+      </w:r>
+      <w:proofErr w:type="spellEnd"/>
+      <w:r>
+        <w:rPr>
+          <w:lang w:val="en-GB"/>
+        </w:rPr>
+        <w:t xml:space="preserve"> files and the input layout associated with each </w:t>
+      </w:r>
+      <w:proofErr w:type="spellStart"/>
+      <w:r>
+        <w:rPr>
+          <w:lang w:val="en-GB"/>
+        </w:rPr>
+        <w:t>GameObject</w:t>
+      </w:r>
+      <w:proofErr w:type="spellEnd"/>
+      <w:r>
+        <w:rPr>
+          <w:lang w:val="en-GB"/>
+        </w:rPr>
+        <w:t>.</w:t>
+      </w:r>
+      <w:r>
+        <w:rPr>
+          <w:lang w:val="en-GB"/>
+        </w:rPr>
+        <w:t xml:space="preserve"> Also used to let the Object draw itself.</w:t>
+      </w:r>
+    </w:p>
+    <w:p>
+      <w:pPr>
+        <w:pStyle w:val="Heading2"/>
+        <w:rPr>
+          <w:lang w:val="en-GB"/>
+        </w:rPr>
+      </w:pPr>
+      <w:proofErr w:type="spellStart"/>
+      <w:r>
+        <w:rPr>
+          <w:lang w:val="en-GB"/>
+        </w:rPr>
+        <w:t>GameObject</w:t>
+      </w:r>
+      <w:proofErr w:type="spellEnd"/>
+    </w:p>
+    <w:p>
+      <w:pPr>
+        <w:rPr>
+          <w:lang w:val="en-GB"/>
+        </w:rPr>
+      </w:pPr>
+      <w:r>
+        <w:rPr>
+          <w:lang w:val="en-GB"/>
+        </w:rPr>
+        <w:t>Abstract class from which the other Object-classes</w:t>
+      </w:r>
+      <w:r>
+        <w:rPr>
+          <w:lang w:val="en-GB"/>
+        </w:rPr>
+        <w:t xml:space="preserve"> </w:t>
+      </w:r>
+      <w:r>
+        <w:rPr>
+          <w:lang w:val="en-GB"/>
+        </w:rPr>
+        <w:t>inherit basic functions</w:t>
+      </w:r>
+      <w:r>
+        <w:rPr>
+          <w:lang w:val="en-GB"/>
+        </w:rPr>
+        <w:t xml:space="preserve">(the player, ghost objects inherit from the </w:t>
+      </w:r>
+      <w:proofErr w:type="spellStart"/>
+      <w:r>
+        <w:rPr>
+          <w:lang w:val="en-GB"/>
+        </w:rPr>
+        <w:t>NonStaticObject</w:t>
+      </w:r>
+      <w:proofErr w:type="spellEnd"/>
+      <w:r>
+        <w:rPr>
+          <w:lang w:val="en-GB"/>
+        </w:rPr>
+        <w:t xml:space="preserve"> class which in turn inherits from </w:t>
+      </w:r>
+      <w:proofErr w:type="spellStart"/>
+      <w:r>
+        <w:rPr>
+          <w:lang w:val="en-GB"/>
+        </w:rPr>
+        <w:t>GameObject</w:t>
+      </w:r>
+      <w:proofErr w:type="spellEnd"/>
+      <w:r>
+        <w:rPr>
+          <w:lang w:val="en-GB"/>
+        </w:rPr>
+        <w:t>)</w:t>
+      </w:r>
+      <w:r>
+        <w:rPr>
+          <w:lang w:val="en-GB"/>
+        </w:rPr>
+        <w:t>.</w:t>
+      </w:r>
+    </w:p>
+    <w:p>
+      <w:pPr>
+        <w:pStyle w:val="Heading2"/>
+        <w:rPr>
+          <w:lang w:val="en-GB"/>
+        </w:rPr>
+      </w:pPr>
+      <w:proofErr w:type="spellStart"/>
+      <w:r>
+        <w:rPr>
+          <w:lang w:val="en-GB"/>
+        </w:rPr>
         <w:lastRenderedPageBreak/>
-        <w:t>EndScreen</w:t>
-      </w:r>
-      <w:proofErr w:type="spellEnd"/>
-    </w:p>
-    <w:p>
-      <w:pPr>
-        <w:rPr>
-          <w:lang w:val="en-GB"/>
-        </w:rPr>
-      </w:pPr>
-      <w:r>
-        <w:rPr>
-          <w:lang w:val="en-GB"/>
-        </w:rPr>
-        <w:t>Once the game ends this screen will be displayed to let the player enter his score into a high score list.</w:t>
+        <w:t>WallObject</w:t>
+      </w:r>
+      <w:proofErr w:type="spellEnd"/>
+    </w:p>
+    <w:p>
+      <w:pPr>
+        <w:rPr>
+          <w:lang w:val="en-GB"/>
+        </w:rPr>
+      </w:pPr>
+      <w:r>
+        <w:rPr>
+          <w:lang w:val="en-GB"/>
+        </w:rPr>
+        <w:t>Object used for representing pieces of walls.</w:t>
       </w:r>
     </w:p>
     <w:p>
@@ -1187,21 +1807,27 @@
         <w:rPr>
           <w:lang w:val="en-GB"/>
         </w:rPr>
-        <w:t>MapScreen</w:t>
-      </w:r>
-      <w:proofErr w:type="spellEnd"/>
-    </w:p>
-    <w:p>
-      <w:pPr>
-        <w:rPr>
-          <w:lang w:val="en-GB"/>
-        </w:rPr>
-      </w:pPr>
-      <w:r>
-        <w:rPr>
-          <w:lang w:val="en-GB"/>
-        </w:rPr>
-        <w:t xml:space="preserve">Displays the Pause screen with a overhead map of the level. </w:t>
+        <w:t>NonStaticObject</w:t>
+      </w:r>
+      <w:proofErr w:type="spellEnd"/>
+    </w:p>
+    <w:p>
+      <w:pPr>
+        <w:rPr>
+          <w:lang w:val="en-GB"/>
+        </w:rPr>
+      </w:pPr>
+      <w:r>
+        <w:rPr>
+          <w:lang w:val="en-GB"/>
+        </w:rPr>
+        <w:t>Abstract class from which Objects such as</w:t>
+      </w:r>
+      <w:r>
+        <w:rPr>
+          <w:lang w:val="en-GB"/>
+        </w:rPr>
+        <w:t xml:space="preserve"> Ghosts and Player will inherit.</w:t>
       </w:r>
     </w:p>
     <w:p>
@@ -1211,32 +1837,38 @@
           <w:lang w:val="en-GB"/>
         </w:rPr>
       </w:pPr>
-      <w:proofErr w:type="spellStart"/>
-      <w:r>
-        <w:rPr>
-          <w:lang w:val="en-GB"/>
-        </w:rPr>
-        <w:t>GameTimer</w:t>
-      </w:r>
-      <w:proofErr w:type="spellEnd"/>
-    </w:p>
-    <w:p>
-      <w:pPr>
-        <w:rPr>
-          <w:lang w:val="en-GB"/>
-        </w:rPr>
-      </w:pPr>
-      <w:r>
-        <w:rPr>
-          <w:lang w:val="en-GB"/>
-        </w:rPr>
-        <w:t>Timer used for calculating the elapsed game time in seconds and milliseconds.</w:t>
-      </w:r>
-      <w:r>
-        <w:rPr>
-          <w:lang w:val="en-GB"/>
-        </w:rPr>
-        <w:t xml:space="preserve"> This part will be reused from an older project</w:t>
+      <w:r>
+        <w:rPr>
+          <w:lang w:val="en-GB"/>
+        </w:rPr>
+        <w:t>Player</w:t>
+      </w:r>
+    </w:p>
+    <w:p>
+      <w:pPr>
+        <w:rPr>
+          <w:lang w:val="en-GB"/>
+        </w:rPr>
+      </w:pPr>
+      <w:r>
+        <w:rPr>
+          <w:lang w:val="en-GB"/>
+        </w:rPr>
+        <w:t xml:space="preserve">Object to represent </w:t>
+      </w:r>
+      <w:proofErr w:type="spellStart"/>
+      <w:r>
+        <w:rPr>
+          <w:lang w:val="en-GB"/>
+        </w:rPr>
+        <w:t>Pacman</w:t>
+      </w:r>
+      <w:proofErr w:type="spellEnd"/>
+      <w:r>
+        <w:rPr>
+          <w:lang w:val="en-GB"/>
+        </w:rPr>
+        <w:t xml:space="preserve">. When the project receives input from the keyboard it will update the position in this class. The camera gets its position from this class as well. </w:t>
       </w:r>
     </w:p>
     <w:p>
@@ -1250,26 +1882,32 @@
         <w:rPr>
           <w:lang w:val="en-GB"/>
         </w:rPr>
-        <w:t>HUD</w:t>
-      </w:r>
-    </w:p>
-    <w:p>
-      <w:pPr>
-        <w:rPr>
-          <w:lang w:val="en-GB"/>
-        </w:rPr>
-      </w:pPr>
-      <w:r>
-        <w:rPr>
-          <w:lang w:val="en-GB"/>
-        </w:rPr>
-        <w:t>The front-end component for the game. This will be used to display game related information to the player such as, the current score, how many lives are left etc.</w:t>
-      </w:r>
-      <w:r>
-        <w:rPr>
-          <w:lang w:val="en-GB"/>
-        </w:rPr>
-        <w:t xml:space="preserve"> This part will be reused from an older project.</w:t>
+        <w:t>Ghost</w:t>
+      </w:r>
+    </w:p>
+    <w:p>
+      <w:pPr>
+        <w:rPr>
+          <w:lang w:val="en-GB"/>
+        </w:rPr>
+      </w:pPr>
+      <w:r>
+        <w:rPr>
+          <w:lang w:val="en-GB"/>
+        </w:rPr>
+        <w:t xml:space="preserve">Object for handling the enemy AI. Moves using a grid structure with </w:t>
+      </w:r>
+      <w:r>
+        <w:rPr>
+          <w:lang w:val="en-GB"/>
+        </w:rPr>
+        <w:t>waypoints</w:t>
+      </w:r>
+      <w:r>
+        <w:rPr>
+          <w:lang w:val="en-GB"/>
+        </w:rPr>
+        <w:t>.</w:t>
       </w:r>
     </w:p>
     <w:p>
@@ -1279,556 +1917,137 @@
           <w:lang w:val="en-GB"/>
         </w:rPr>
       </w:pPr>
-      <w:proofErr w:type="spellStart"/>
-      <w:r>
-        <w:rPr>
-          <w:lang w:val="en-GB"/>
-        </w:rPr>
-        <w:t>CollisionHandler</w:t>
-      </w:r>
-      <w:proofErr w:type="spellEnd"/>
-    </w:p>
-    <w:p>
-      <w:pPr>
-        <w:rPr>
-          <w:lang w:val="en-GB"/>
-        </w:rPr>
-      </w:pPr>
-      <w:r>
-        <w:rPr>
-          <w:lang w:val="en-GB"/>
-        </w:rPr>
-        <w:t xml:space="preserve">Class for handling all the in game collisions between any kind of </w:t>
-      </w:r>
-      <w:proofErr w:type="spellStart"/>
-      <w:r>
-        <w:rPr>
-          <w:lang w:val="en-GB"/>
-        </w:rPr>
-        <w:t>GameObject</w:t>
-      </w:r>
-      <w:proofErr w:type="spellEnd"/>
+      <w:r>
+        <w:rPr>
+          <w:lang w:val="en-GB"/>
+        </w:rPr>
+        <w:t>Candy</w:t>
+      </w:r>
+    </w:p>
+    <w:p>
+      <w:pPr>
+        <w:rPr>
+          <w:lang w:val="en-GB"/>
+        </w:rPr>
+      </w:pPr>
+      <w:r>
+        <w:rPr>
+          <w:lang w:val="en-GB"/>
+        </w:rPr>
+        <w:t xml:space="preserve">The basic candy which exists in the game. Gives the player a small number of points to his score when eaten. The level is cleared once all the candy is gone. </w:t>
+      </w:r>
+    </w:p>
+    <w:p>
+      <w:pPr>
+        <w:pStyle w:val="Heading2"/>
+        <w:rPr>
+          <w:lang w:val="en-GB"/>
+        </w:rPr>
+      </w:pPr>
+      <w:proofErr w:type="spellStart"/>
+      <w:r>
+        <w:rPr>
+          <w:lang w:val="en-GB"/>
+        </w:rPr>
+        <w:t>SuperCandy</w:t>
+      </w:r>
+      <w:proofErr w:type="spellEnd"/>
+    </w:p>
+    <w:p>
+      <w:pPr>
+        <w:rPr>
+          <w:lang w:val="en-GB"/>
+        </w:rPr>
+      </w:pPr>
+      <w:r>
+        <w:rPr>
+          <w:lang w:val="en-GB"/>
+        </w:rPr>
+        <w:t xml:space="preserve">Special candy which changes </w:t>
+      </w:r>
+      <w:proofErr w:type="spellStart"/>
+      <w:r>
+        <w:rPr>
+          <w:lang w:val="en-GB"/>
+        </w:rPr>
+        <w:t>Pacman's</w:t>
+      </w:r>
+      <w:proofErr w:type="spellEnd"/>
+      <w:r>
+        <w:rPr>
+          <w:lang w:val="en-GB"/>
+        </w:rPr>
+        <w:t xml:space="preserve"> state so that he can eat the ghosts for extra points.</w:t>
+      </w:r>
+    </w:p>
+    <w:p>
+      <w:pPr>
+        <w:pStyle w:val="Heading2"/>
+        <w:rPr>
+          <w:lang w:val="en-GB"/>
+        </w:rPr>
+      </w:pPr>
+      <w:proofErr w:type="spellStart"/>
+      <w:r>
+        <w:rPr>
+          <w:lang w:val="en-GB"/>
+        </w:rPr>
+        <w:t>MenuObject</w:t>
+      </w:r>
+      <w:proofErr w:type="spellEnd"/>
+    </w:p>
+    <w:p>
+      <w:pPr>
+        <w:rPr>
+          <w:lang w:val="en-GB"/>
+        </w:rPr>
+      </w:pPr>
+      <w:r>
+        <w:rPr>
+          <w:lang w:val="en-GB"/>
+        </w:rPr>
+        <w:t>Represents menu components such as buttons used for interacting with the menu.</w:t>
+      </w:r>
+    </w:p>
+    <w:p>
+      <w:pPr>
+        <w:pStyle w:val="Heading2"/>
+        <w:rPr>
+          <w:lang w:val="en-GB"/>
+        </w:rPr>
+      </w:pPr>
+      <w:proofErr w:type="spellStart"/>
+      <w:r>
+        <w:rPr>
+          <w:lang w:val="en-GB"/>
+        </w:rPr>
+        <w:t>TextureHandler</w:t>
+      </w:r>
+      <w:proofErr w:type="spellEnd"/>
+    </w:p>
+    <w:p>
+      <w:pPr>
+        <w:rPr>
+          <w:lang w:val="en-GB"/>
+        </w:rPr>
+      </w:pPr>
+      <w:r>
+        <w:rPr>
+          <w:lang w:val="en-GB"/>
+        </w:rPr>
+        <w:t>Loads the textures for objects. By having a separate handler for the textures, multiple objects that share the same texture do not have to reload it.</w:t>
+      </w:r>
+      <w:r>
+        <w:rPr>
+          <w:lang w:val="en-GB"/>
+        </w:rPr>
+        <w:t xml:space="preserve"> This class will implement a singleton pattern</w:t>
+      </w:r>
       <w:r>
         <w:rPr>
           <w:lang w:val="en-GB"/>
         </w:rPr>
         <w:t>.</w:t>
-      </w:r>
-    </w:p>
-    <w:p>
-      <w:pPr>
-        <w:pStyle w:val="Heading2"/>
-        <w:rPr>
-          <w:lang w:val="en-GB"/>
-        </w:rPr>
-      </w:pPr>
-      <w:proofErr w:type="spellStart"/>
-      <w:r>
-        <w:rPr>
-          <w:lang w:val="en-GB"/>
-        </w:rPr>
-        <w:t>WorldHandler</w:t>
-      </w:r>
-      <w:proofErr w:type="spellEnd"/>
-    </w:p>
-    <w:p>
-      <w:pPr>
-        <w:rPr>
-          <w:lang w:val="en-GB"/>
-        </w:rPr>
-      </w:pPr>
-      <w:r>
-        <w:rPr>
-          <w:lang w:val="en-GB"/>
-        </w:rPr>
-        <w:t xml:space="preserve">Holds the structure of the current level, creating </w:t>
-      </w:r>
-      <w:proofErr w:type="spellStart"/>
-      <w:r>
-        <w:rPr>
-          <w:lang w:val="en-GB"/>
-        </w:rPr>
-        <w:t>WallObjects</w:t>
-      </w:r>
-      <w:proofErr w:type="spellEnd"/>
-      <w:r>
-        <w:rPr>
-          <w:lang w:val="en-GB"/>
-        </w:rPr>
-        <w:t xml:space="preserve"> to fit with the level design.</w:t>
-      </w:r>
-      <w:r>
-        <w:rPr>
-          <w:lang w:val="en-GB"/>
-        </w:rPr>
-        <w:t xml:space="preserve"> Also holds the </w:t>
-      </w:r>
-      <w:proofErr w:type="spellStart"/>
-      <w:r>
-        <w:rPr>
-          <w:lang w:val="en-GB"/>
-        </w:rPr>
-        <w:t>QuadTree</w:t>
-      </w:r>
-      <w:proofErr w:type="spellEnd"/>
-      <w:r>
-        <w:rPr>
-          <w:lang w:val="en-GB"/>
-        </w:rPr>
-        <w:t xml:space="preserve"> used for partitioning the level.</w:t>
-      </w:r>
-    </w:p>
-    <w:p>
-      <w:pPr>
-        <w:pStyle w:val="Heading2"/>
-        <w:rPr>
-          <w:lang w:val="en-GB"/>
-        </w:rPr>
-      </w:pPr>
-      <w:proofErr w:type="spellStart"/>
-      <w:r>
-        <w:rPr>
-          <w:lang w:val="en-GB"/>
-        </w:rPr>
-        <w:t>QuadTree</w:t>
-      </w:r>
-      <w:proofErr w:type="spellEnd"/>
-    </w:p>
-    <w:p>
-      <w:pPr>
-        <w:rPr>
-          <w:lang w:val="en-GB"/>
-        </w:rPr>
-      </w:pPr>
-      <w:r>
-        <w:rPr>
-          <w:lang w:val="en-GB"/>
-        </w:rPr>
-        <w:t>Quad tree structure used to divide the world for rendering optimization and collision checks.</w:t>
-      </w:r>
-      <w:r>
-        <w:rPr>
-          <w:lang w:val="en-GB"/>
-        </w:rPr>
-        <w:t xml:space="preserve"> Holds Node objects.</w:t>
-      </w:r>
-    </w:p>
-    <w:p>
-      <w:pPr>
-        <w:pStyle w:val="Heading2"/>
-        <w:rPr>
-          <w:lang w:val="en-GB"/>
-        </w:rPr>
-      </w:pPr>
-      <w:proofErr w:type="spellStart"/>
-      <w:r>
-        <w:rPr>
-          <w:lang w:val="en-GB"/>
-        </w:rPr>
-        <w:t>ShaderObject</w:t>
-      </w:r>
-      <w:proofErr w:type="spellEnd"/>
-    </w:p>
-    <w:p>
-      <w:pPr>
-        <w:rPr>
-          <w:lang w:val="en-GB"/>
-        </w:rPr>
-      </w:pPr>
-      <w:r>
-        <w:rPr>
-          <w:lang w:val="en-GB"/>
-        </w:rPr>
-        <w:t xml:space="preserve">Creates and handles the </w:t>
-      </w:r>
-      <w:proofErr w:type="spellStart"/>
-      <w:r>
-        <w:rPr>
-          <w:lang w:val="en-GB"/>
-        </w:rPr>
-        <w:t>shader</w:t>
-      </w:r>
-      <w:proofErr w:type="spellEnd"/>
-      <w:r>
-        <w:rPr>
-          <w:lang w:val="en-GB"/>
-        </w:rPr>
-        <w:t xml:space="preserve"> files and the input layout associated with each </w:t>
-      </w:r>
-      <w:proofErr w:type="spellStart"/>
-      <w:r>
-        <w:rPr>
-          <w:lang w:val="en-GB"/>
-        </w:rPr>
-        <w:t>GameObject</w:t>
-      </w:r>
-      <w:proofErr w:type="spellEnd"/>
-      <w:r>
-        <w:rPr>
-          <w:lang w:val="en-GB"/>
-        </w:rPr>
-        <w:t>.</w:t>
-      </w:r>
-      <w:r>
-        <w:rPr>
-          <w:lang w:val="en-GB"/>
-        </w:rPr>
-        <w:t xml:space="preserve"> Also used to let the Object draw itself.</w:t>
-      </w:r>
-    </w:p>
-    <w:p>
-      <w:pPr>
-        <w:pStyle w:val="Heading2"/>
-        <w:rPr>
-          <w:lang w:val="en-GB"/>
-        </w:rPr>
-      </w:pPr>
-      <w:proofErr w:type="spellStart"/>
-      <w:r>
-        <w:rPr>
-          <w:lang w:val="en-GB"/>
-        </w:rPr>
-        <w:t>GameObject</w:t>
-      </w:r>
-      <w:proofErr w:type="spellEnd"/>
-    </w:p>
-    <w:p>
-      <w:pPr>
-        <w:rPr>
-          <w:lang w:val="en-GB"/>
-        </w:rPr>
-      </w:pPr>
-      <w:r>
-        <w:rPr>
-          <w:lang w:val="en-GB"/>
-        </w:rPr>
-        <w:t>Abstract class from which the other Object-classes</w:t>
-      </w:r>
-      <w:r>
-        <w:rPr>
-          <w:lang w:val="en-GB"/>
-        </w:rPr>
-        <w:t xml:space="preserve"> </w:t>
-      </w:r>
-      <w:r>
-        <w:rPr>
-          <w:lang w:val="en-GB"/>
-        </w:rPr>
-        <w:t>inherit basic functions</w:t>
-      </w:r>
-      <w:r>
-        <w:rPr>
-          <w:lang w:val="en-GB"/>
-        </w:rPr>
-        <w:t xml:space="preserve">(the player, ghost objects inherit from the </w:t>
-      </w:r>
-      <w:proofErr w:type="spellStart"/>
-      <w:r>
-        <w:rPr>
-          <w:lang w:val="en-GB"/>
-        </w:rPr>
-        <w:t>NonStaticObject</w:t>
-      </w:r>
-      <w:proofErr w:type="spellEnd"/>
-      <w:r>
-        <w:rPr>
-          <w:lang w:val="en-GB"/>
-        </w:rPr>
-        <w:t xml:space="preserve"> class which in turn inherits from </w:t>
-      </w:r>
-      <w:proofErr w:type="spellStart"/>
-      <w:r>
-        <w:rPr>
-          <w:lang w:val="en-GB"/>
-        </w:rPr>
-        <w:t>GameObject</w:t>
-      </w:r>
-      <w:proofErr w:type="spellEnd"/>
-      <w:r>
-        <w:rPr>
-          <w:lang w:val="en-GB"/>
-        </w:rPr>
-        <w:t>)</w:t>
-      </w:r>
-      <w:r>
-        <w:rPr>
-          <w:lang w:val="en-GB"/>
-        </w:rPr>
-        <w:t>.</w:t>
-      </w:r>
-    </w:p>
-    <w:p>
-      <w:pPr>
-        <w:pStyle w:val="Heading2"/>
-        <w:rPr>
-          <w:lang w:val="en-GB"/>
-        </w:rPr>
-      </w:pPr>
-      <w:proofErr w:type="spellStart"/>
-      <w:r>
-        <w:rPr>
-          <w:lang w:val="en-GB"/>
-        </w:rPr>
-        <w:t>WallObject</w:t>
-      </w:r>
-      <w:proofErr w:type="spellEnd"/>
-    </w:p>
-    <w:p>
-      <w:pPr>
-        <w:rPr>
-          <w:lang w:val="en-GB"/>
-        </w:rPr>
-      </w:pPr>
-      <w:r>
-        <w:rPr>
-          <w:lang w:val="en-GB"/>
-        </w:rPr>
-        <w:t>Object used for representing pieces of walls.</w:t>
-      </w:r>
-    </w:p>
-    <w:p>
-      <w:pPr>
-        <w:pStyle w:val="Heading2"/>
-        <w:rPr>
-          <w:lang w:val="en-GB"/>
-        </w:rPr>
-      </w:pPr>
-      <w:proofErr w:type="spellStart"/>
-      <w:r>
-        <w:rPr>
-          <w:lang w:val="en-GB"/>
-        </w:rPr>
-        <w:t>NonStaticObject</w:t>
-      </w:r>
-      <w:proofErr w:type="spellEnd"/>
-    </w:p>
-    <w:p>
-      <w:pPr>
-        <w:rPr>
-          <w:lang w:val="en-GB"/>
-        </w:rPr>
-      </w:pPr>
-      <w:r>
-        <w:rPr>
-          <w:lang w:val="en-GB"/>
-        </w:rPr>
-        <w:t>Abstract class from which Objects such as</w:t>
-      </w:r>
-      <w:r>
-        <w:rPr>
-          <w:lang w:val="en-GB"/>
-        </w:rPr>
-        <w:t xml:space="preserve"> Ghosts and Player will inherit.</w:t>
-      </w:r>
-    </w:p>
-    <w:p>
-      <w:pPr>
-        <w:pStyle w:val="Heading2"/>
-        <w:rPr>
-          <w:lang w:val="en-GB"/>
-        </w:rPr>
-      </w:pPr>
-      <w:r>
-        <w:rPr>
-          <w:lang w:val="en-GB"/>
-        </w:rPr>
-        <w:t>Player</w:t>
-      </w:r>
-    </w:p>
-    <w:p>
-      <w:pPr>
-        <w:rPr>
-          <w:lang w:val="en-GB"/>
-        </w:rPr>
-      </w:pPr>
-      <w:r>
-        <w:rPr>
-          <w:lang w:val="en-GB"/>
-        </w:rPr>
-        <w:t xml:space="preserve">Object to represent </w:t>
-      </w:r>
-      <w:proofErr w:type="spellStart"/>
-      <w:r>
-        <w:rPr>
-          <w:lang w:val="en-GB"/>
-        </w:rPr>
-        <w:t>Pacman</w:t>
-      </w:r>
-      <w:proofErr w:type="spellEnd"/>
-      <w:r>
-        <w:rPr>
-          <w:lang w:val="en-GB"/>
-        </w:rPr>
-        <w:t xml:space="preserve">. When the project receives input from the keyboard it will update the position in this class. The camera gets its position from this class as well. </w:t>
-      </w:r>
-    </w:p>
-    <w:p>
-      <w:pPr>
-        <w:pStyle w:val="Heading2"/>
-        <w:rPr>
-          <w:lang w:val="en-GB"/>
-        </w:rPr>
-      </w:pPr>
-      <w:r>
-        <w:rPr>
-          <w:lang w:val="en-GB"/>
-        </w:rPr>
-        <w:t>Ghost</w:t>
-      </w:r>
-    </w:p>
-    <w:p>
-      <w:pPr>
-        <w:rPr>
-          <w:lang w:val="en-GB"/>
-        </w:rPr>
-      </w:pPr>
-      <w:r>
-        <w:rPr>
-          <w:lang w:val="en-GB"/>
-        </w:rPr>
-        <w:t xml:space="preserve">Object for handling the enemy AI. Moves using a grid structure with </w:t>
-      </w:r>
-      <w:r>
-        <w:rPr>
-          <w:highlight w:val="yellow"/>
-          <w:lang w:val="en-GB"/>
-        </w:rPr>
-        <w:t>nodes</w:t>
-      </w:r>
-      <w:r>
-        <w:rPr>
-          <w:lang w:val="en-GB"/>
-        </w:rPr>
-        <w:t>.</w:t>
-      </w:r>
-    </w:p>
-    <w:p>
-      <w:pPr>
-        <w:pStyle w:val="Heading2"/>
-        <w:rPr>
-          <w:lang w:val="en-GB"/>
-        </w:rPr>
-      </w:pPr>
-      <w:r>
-        <w:rPr>
-          <w:lang w:val="en-GB"/>
-        </w:rPr>
-        <w:lastRenderedPageBreak/>
-        <w:t>Candy</w:t>
-      </w:r>
-    </w:p>
-    <w:p>
-      <w:pPr>
-        <w:rPr>
-          <w:lang w:val="en-GB"/>
-        </w:rPr>
-      </w:pPr>
-      <w:r>
-        <w:rPr>
-          <w:lang w:val="en-GB"/>
-        </w:rPr>
-        <w:t xml:space="preserve">The basic candy which exists in the game. Gives the player a small number of points to his score when eaten. The level is cleared once all the candy is gone. </w:t>
-      </w:r>
-    </w:p>
-    <w:p>
-      <w:pPr>
-        <w:pStyle w:val="Heading2"/>
-        <w:rPr>
-          <w:lang w:val="en-GB"/>
-        </w:rPr>
-      </w:pPr>
-      <w:proofErr w:type="spellStart"/>
-      <w:r>
-        <w:rPr>
-          <w:lang w:val="en-GB"/>
-        </w:rPr>
-        <w:t>SuperCandy</w:t>
-      </w:r>
-      <w:proofErr w:type="spellEnd"/>
-    </w:p>
-    <w:p>
-      <w:pPr>
-        <w:rPr>
-          <w:lang w:val="en-GB"/>
-        </w:rPr>
-      </w:pPr>
-      <w:r>
-        <w:rPr>
-          <w:lang w:val="en-GB"/>
-        </w:rPr>
-        <w:t xml:space="preserve">Special candy which changes </w:t>
-      </w:r>
-      <w:proofErr w:type="spellStart"/>
-      <w:r>
-        <w:rPr>
-          <w:lang w:val="en-GB"/>
-        </w:rPr>
-        <w:t>Pacman's</w:t>
-      </w:r>
-      <w:proofErr w:type="spellEnd"/>
-      <w:r>
-        <w:rPr>
-          <w:lang w:val="en-GB"/>
-        </w:rPr>
-        <w:t xml:space="preserve"> state so that he can eat the ghosts for extra points.</w:t>
-      </w:r>
-    </w:p>
-    <w:p>
-      <w:pPr>
-        <w:pStyle w:val="Heading2"/>
-        <w:rPr>
-          <w:lang w:val="en-GB"/>
-        </w:rPr>
-      </w:pPr>
-      <w:proofErr w:type="spellStart"/>
-      <w:r>
-        <w:rPr>
-          <w:lang w:val="en-GB"/>
-        </w:rPr>
-        <w:t>MenuObject</w:t>
-      </w:r>
-      <w:proofErr w:type="spellEnd"/>
-    </w:p>
-    <w:p>
-      <w:pPr>
-        <w:rPr>
-          <w:lang w:val="en-GB"/>
-        </w:rPr>
-      </w:pPr>
-      <w:r>
-        <w:rPr>
-          <w:lang w:val="en-GB"/>
-        </w:rPr>
-        <w:t>Represents menu components such as buttons used for interacting with the menu.</w:t>
-      </w:r>
-    </w:p>
-    <w:p>
-      <w:pPr>
-        <w:pStyle w:val="Heading2"/>
-        <w:rPr>
-          <w:lang w:val="en-GB"/>
-        </w:rPr>
-      </w:pPr>
-      <w:proofErr w:type="spellStart"/>
-      <w:r>
-        <w:rPr>
-          <w:lang w:val="en-GB"/>
-        </w:rPr>
-        <w:t>TextureHandler</w:t>
-      </w:r>
-      <w:proofErr w:type="spellEnd"/>
-    </w:p>
-    <w:p>
-      <w:pPr>
-        <w:rPr>
-          <w:lang w:val="en-GB"/>
-        </w:rPr>
-      </w:pPr>
-      <w:r>
-        <w:rPr>
-          <w:lang w:val="en-GB"/>
-        </w:rPr>
-        <w:t>Loads the textures for objects. By having a separate handler for the textures, multiple objects that share the same texture do not have to reload it.</w:t>
       </w:r>
     </w:p>
     <w:sectPr>

--- a/Reports/L2/L2.docx
+++ b/Reports/L2/L2.docx
@@ -277,7 +277,7 @@
                     </pic:cNvPicPr>
                   </pic:nvPicPr>
                   <pic:blipFill>
-                    <a:blip r:embed="rId6"/>
+                    <a:blip r:embed="rId7"/>
                     <a:srcRect/>
                     <a:stretch>
                       <a:fillRect/>
@@ -2050,8 +2050,356 @@
         <w:t>.</w:t>
       </w:r>
     </w:p>
+    <w:p>
+      <w:pPr>
+        <w:rPr>
+          <w:lang w:val="en-GB"/>
+        </w:rPr>
+      </w:pPr>
+      <w:r>
+        <w:rPr>
+          <w:lang w:val="en-GB"/>
+        </w:rPr>
+        <w:br w:type="page"/>
+      </w:r>
+    </w:p>
+    <w:p>
+      <w:pPr>
+        <w:pStyle w:val="Heading1"/>
+        <w:rPr>
+          <w:lang w:val="en-GB"/>
+        </w:rPr>
+      </w:pPr>
+      <w:r>
+        <w:rPr>
+          <w:noProof/>
+        </w:rPr>
+        <w:lastRenderedPageBreak/>
+        <w:drawing>
+          <wp:anchor distT="0" distB="0" distL="114300" distR="114300" simplePos="0" relativeHeight="251658240" behindDoc="0" locked="0" layoutInCell="1" allowOverlap="1">
+            <wp:simplePos x="0" y="0"/>
+            <wp:positionH relativeFrom="column">
+              <wp:posOffset>14605</wp:posOffset>
+            </wp:positionH>
+            <wp:positionV relativeFrom="paragraph">
+              <wp:posOffset>862330</wp:posOffset>
+            </wp:positionV>
+            <wp:extent cx="5753100" cy="5286375"/>
+            <wp:effectExtent l="19050" t="0" r="0" b="0"/>
+            <wp:wrapSquare wrapText="bothSides"/>
+            <wp:docPr id="3" name="Picture 3" descr="J:\FOOT_Pacman\Reports\L2\BilderUML\L.O.S.T Class diagram.png"/>
+            <wp:cNvGraphicFramePr>
+              <a:graphicFrameLocks xmlns:a="http://schemas.openxmlformats.org/drawingml/2006/main" noChangeAspect="1"/>
+            </wp:cNvGraphicFramePr>
+            <a:graphic xmlns:a="http://schemas.openxmlformats.org/drawingml/2006/main">
+              <a:graphicData uri="http://schemas.openxmlformats.org/drawingml/2006/picture">
+                <pic:pic xmlns:pic="http://schemas.openxmlformats.org/drawingml/2006/picture">
+                  <pic:nvPicPr>
+                    <pic:cNvPr id="0" name="Picture 3" descr="J:\FOOT_Pacman\Reports\L2\BilderUML\L.O.S.T Class diagram.png"/>
+                    <pic:cNvPicPr>
+                      <a:picLocks noChangeAspect="1" noChangeArrowheads="1"/>
+                    </pic:cNvPicPr>
+                  </pic:nvPicPr>
+                  <pic:blipFill>
+                    <a:blip r:embed="rId8" cstate="print"/>
+                    <a:srcRect/>
+                    <a:stretch>
+                      <a:fillRect/>
+                    </a:stretch>
+                  </pic:blipFill>
+                  <pic:spPr bwMode="auto">
+                    <a:xfrm>
+                      <a:off x="0" y="0"/>
+                      <a:ext cx="5753100" cy="5286375"/>
+                    </a:xfrm>
+                    <a:prstGeom prst="rect">
+                      <a:avLst/>
+                    </a:prstGeom>
+                    <a:noFill/>
+                    <a:ln w="9525">
+                      <a:noFill/>
+                      <a:miter lim="800000"/>
+                      <a:headEnd/>
+                      <a:tailEnd/>
+                    </a:ln>
+                  </pic:spPr>
+                </pic:pic>
+              </a:graphicData>
+            </a:graphic>
+          </wp:anchor>
+        </w:drawing>
+      </w:r>
+      <w:r>
+        <w:rPr>
+          <w:noProof/>
+        </w:rPr>
+        <w:t>Class Diagram</w:t>
+      </w:r>
+    </w:p>
+    <w:p>
+      <w:pPr>
+        <w:rPr>
+          <w:lang w:val="en-GB"/>
+        </w:rPr>
+      </w:pPr>
+    </w:p>
+    <w:p>
+      <w:pPr>
+        <w:rPr>
+          <w:lang w:val="en-GB"/>
+        </w:rPr>
+      </w:pPr>
+      <w:r>
+        <w:rPr>
+          <w:lang w:val="en-GB"/>
+        </w:rPr>
+        <w:br w:type="page"/>
+      </w:r>
+    </w:p>
+    <w:p>
+      <w:pPr>
+        <w:pStyle w:val="Heading1"/>
+        <w:rPr>
+          <w:lang w:val="en-GB"/>
+        </w:rPr>
+      </w:pPr>
+      <w:r>
+        <w:rPr>
+          <w:lang w:val="en-GB"/>
+        </w:rPr>
+        <w:lastRenderedPageBreak/>
+        <w:t>State Machine Diagrams</w:t>
+      </w:r>
+    </w:p>
+    <w:p>
+      <w:pPr>
+        <w:pStyle w:val="Heading2"/>
+        <w:rPr>
+          <w:lang w:val="en-GB"/>
+        </w:rPr>
+      </w:pPr>
+    </w:p>
+    <w:p>
+      <w:pPr>
+        <w:pStyle w:val="Heading2"/>
+        <w:rPr>
+          <w:lang w:val="en-GB"/>
+        </w:rPr>
+      </w:pPr>
+      <w:r>
+        <w:rPr>
+          <w:lang w:val="en-GB"/>
+        </w:rPr>
+        <w:t>Overview</w:t>
+      </w:r>
+    </w:p>
+    <w:p>
+      <w:pPr>
+        <w:rPr>
+          <w:lang w:val="en-GB"/>
+        </w:rPr>
+      </w:pPr>
+      <w:r>
+        <w:rPr>
+          <w:noProof/>
+        </w:rPr>
+        <w:drawing>
+          <wp:inline distT="0" distB="0" distL="0" distR="0">
+            <wp:extent cx="6483761" cy="3057525"/>
+            <wp:effectExtent l="19050" t="0" r="0" b="0"/>
+            <wp:docPr id="4" name="Picture 4" descr="J:\FOOT_Pacman\Reports\L2\BilderUML\OverviewSMD.png"/>
+            <wp:cNvGraphicFramePr>
+              <a:graphicFrameLocks xmlns:a="http://schemas.openxmlformats.org/drawingml/2006/main" noChangeAspect="1"/>
+            </wp:cNvGraphicFramePr>
+            <a:graphic xmlns:a="http://schemas.openxmlformats.org/drawingml/2006/main">
+              <a:graphicData uri="http://schemas.openxmlformats.org/drawingml/2006/picture">
+                <pic:pic xmlns:pic="http://schemas.openxmlformats.org/drawingml/2006/picture">
+                  <pic:nvPicPr>
+                    <pic:cNvPr id="0" name="Picture 4" descr="J:\FOOT_Pacman\Reports\L2\BilderUML\OverviewSMD.png"/>
+                    <pic:cNvPicPr>
+                      <a:picLocks noChangeAspect="1" noChangeArrowheads="1"/>
+                    </pic:cNvPicPr>
+                  </pic:nvPicPr>
+                  <pic:blipFill>
+                    <a:blip r:embed="rId9"/>
+                    <a:srcRect/>
+                    <a:stretch>
+                      <a:fillRect/>
+                    </a:stretch>
+                  </pic:blipFill>
+                  <pic:spPr bwMode="auto">
+                    <a:xfrm>
+                      <a:off x="0" y="0"/>
+                      <a:ext cx="6483761" cy="3057525"/>
+                    </a:xfrm>
+                    <a:prstGeom prst="rect">
+                      <a:avLst/>
+                    </a:prstGeom>
+                    <a:noFill/>
+                    <a:ln w="9525">
+                      <a:noFill/>
+                      <a:miter lim="800000"/>
+                      <a:headEnd/>
+                      <a:tailEnd/>
+                    </a:ln>
+                  </pic:spPr>
+                </pic:pic>
+              </a:graphicData>
+            </a:graphic>
+          </wp:inline>
+        </w:drawing>
+      </w:r>
+    </w:p>
+    <w:p>
+      <w:pPr>
+        <w:pStyle w:val="Heading2"/>
+        <w:rPr>
+          <w:lang w:val="en-GB"/>
+        </w:rPr>
+      </w:pPr>
+      <w:proofErr w:type="spellStart"/>
+      <w:r>
+        <w:rPr>
+          <w:lang w:val="en-GB"/>
+        </w:rPr>
+        <w:t>ScreenHandler</w:t>
+      </w:r>
+      <w:proofErr w:type="spellEnd"/>
+    </w:p>
+    <w:p>
+      <w:pPr>
+        <w:rPr>
+          <w:lang w:val="en-GB"/>
+        </w:rPr>
+      </w:pPr>
+      <w:r>
+        <w:rPr>
+          <w:noProof/>
+        </w:rPr>
+        <w:drawing>
+          <wp:inline distT="0" distB="0" distL="0" distR="0">
+            <wp:extent cx="6702138" cy="3276600"/>
+            <wp:effectExtent l="19050" t="0" r="3462" b="0"/>
+            <wp:docPr id="6" name="Picture 6" descr="J:\FOOT_Pacman\Reports\L2\BilderUML\ScreenHandlerSMD.png"/>
+            <wp:cNvGraphicFramePr>
+              <a:graphicFrameLocks xmlns:a="http://schemas.openxmlformats.org/drawingml/2006/main" noChangeAspect="1"/>
+            </wp:cNvGraphicFramePr>
+            <a:graphic xmlns:a="http://schemas.openxmlformats.org/drawingml/2006/main">
+              <a:graphicData uri="http://schemas.openxmlformats.org/drawingml/2006/picture">
+                <pic:pic xmlns:pic="http://schemas.openxmlformats.org/drawingml/2006/picture">
+                  <pic:nvPicPr>
+                    <pic:cNvPr id="0" name="Picture 6" descr="J:\FOOT_Pacman\Reports\L2\BilderUML\ScreenHandlerSMD.png"/>
+                    <pic:cNvPicPr>
+                      <a:picLocks noChangeAspect="1" noChangeArrowheads="1"/>
+                    </pic:cNvPicPr>
+                  </pic:nvPicPr>
+                  <pic:blipFill>
+                    <a:blip r:embed="rId10"/>
+                    <a:srcRect/>
+                    <a:stretch>
+                      <a:fillRect/>
+                    </a:stretch>
+                  </pic:blipFill>
+                  <pic:spPr bwMode="auto">
+                    <a:xfrm>
+                      <a:off x="0" y="0"/>
+                      <a:ext cx="6711745" cy="3281297"/>
+                    </a:xfrm>
+                    <a:prstGeom prst="rect">
+                      <a:avLst/>
+                    </a:prstGeom>
+                    <a:noFill/>
+                    <a:ln w="9525">
+                      <a:noFill/>
+                      <a:miter lim="800000"/>
+                      <a:headEnd/>
+                      <a:tailEnd/>
+                    </a:ln>
+                  </pic:spPr>
+                </pic:pic>
+              </a:graphicData>
+            </a:graphic>
+          </wp:inline>
+        </w:drawing>
+      </w:r>
+    </w:p>
+    <w:p>
+      <w:pPr>
+        <w:pStyle w:val="Heading2"/>
+        <w:rPr>
+          <w:lang w:val="en-GB"/>
+        </w:rPr>
+      </w:pPr>
+      <w:proofErr w:type="spellStart"/>
+      <w:r>
+        <w:rPr>
+          <w:lang w:val="en-GB"/>
+        </w:rPr>
+        <w:lastRenderedPageBreak/>
+        <w:t>Pacman</w:t>
+      </w:r>
+      <w:proofErr w:type="spellEnd"/>
+    </w:p>
+    <w:p>
+      <w:pPr>
+        <w:rPr>
+          <w:lang w:val="en-GB"/>
+        </w:rPr>
+      </w:pPr>
+      <w:r>
+        <w:rPr>
+          <w:noProof/>
+        </w:rPr>
+        <w:drawing>
+          <wp:inline distT="0" distB="0" distL="0" distR="0">
+            <wp:extent cx="5324475" cy="3042557"/>
+            <wp:effectExtent l="19050" t="0" r="9525" b="0"/>
+            <wp:docPr id="7" name="Picture 7" descr="J:\FOOT_Pacman\Reports\L2\BilderUML\PacmanSMD.png"/>
+            <wp:cNvGraphicFramePr>
+              <a:graphicFrameLocks xmlns:a="http://schemas.openxmlformats.org/drawingml/2006/main" noChangeAspect="1"/>
+            </wp:cNvGraphicFramePr>
+            <a:graphic xmlns:a="http://schemas.openxmlformats.org/drawingml/2006/main">
+              <a:graphicData uri="http://schemas.openxmlformats.org/drawingml/2006/picture">
+                <pic:pic xmlns:pic="http://schemas.openxmlformats.org/drawingml/2006/picture">
+                  <pic:nvPicPr>
+                    <pic:cNvPr id="0" name="Picture 7" descr="J:\FOOT_Pacman\Reports\L2\BilderUML\PacmanSMD.png"/>
+                    <pic:cNvPicPr>
+                      <a:picLocks noChangeAspect="1" noChangeArrowheads="1"/>
+                    </pic:cNvPicPr>
+                  </pic:nvPicPr>
+                  <pic:blipFill>
+                    <a:blip r:embed="rId11"/>
+                    <a:srcRect/>
+                    <a:stretch>
+                      <a:fillRect/>
+                    </a:stretch>
+                  </pic:blipFill>
+                  <pic:spPr bwMode="auto">
+                    <a:xfrm>
+                      <a:off x="0" y="0"/>
+                      <a:ext cx="5324475" cy="3042557"/>
+                    </a:xfrm>
+                    <a:prstGeom prst="rect">
+                      <a:avLst/>
+                    </a:prstGeom>
+                    <a:noFill/>
+                    <a:ln w="9525">
+                      <a:noFill/>
+                      <a:miter lim="800000"/>
+                      <a:headEnd/>
+                      <a:tailEnd/>
+                    </a:ln>
+                  </pic:spPr>
+                </pic:pic>
+              </a:graphicData>
+            </a:graphic>
+          </wp:inline>
+        </w:drawing>
+      </w:r>
+    </w:p>
     <w:sectPr>
-      <w:headerReference w:type="default" r:id="rId7"/>
+      <w:headerReference w:type="default" r:id="rId12"/>
+      <w:footerReference w:type="default" r:id="rId13"/>
       <w:pgSz w:w="11906" w:h="16838"/>
       <w:pgMar w:top="1417" w:right="1417" w:bottom="1417" w:left="1417" w:header="708" w:footer="708" w:gutter="0"/>
       <w:cols w:space="708"/>
@@ -2084,6 +2432,19 @@
     </w:p>
   </w:endnote>
 </w:endnotes>
+</file>
+
+<file path=word/footer1.xml><?xml version="1.0" encoding="utf-8"?>
+<w:ftr xmlns:ve="http://schemas.openxmlformats.org/markup-compatibility/2006" xmlns:o="urn:schemas-microsoft-com:office:office" xmlns:r="http://schemas.openxmlformats.org/officeDocument/2006/relationships" xmlns:m="http://schemas.openxmlformats.org/officeDocument/2006/math" xmlns:v="urn:schemas-microsoft-com:vml" xmlns:wp="http://schemas.openxmlformats.org/drawingml/2006/wordprocessingDrawing" xmlns:w10="urn:schemas-microsoft-com:office:word" xmlns:w="http://schemas.openxmlformats.org/wordprocessingml/2006/main" xmlns:wne="http://schemas.microsoft.com/office/word/2006/wordml">
+  <w:p>
+    <w:pPr>
+      <w:pStyle w:val="Footer"/>
+    </w:pPr>
+    <w:r>
+      <w:t>12/04/24</w:t>
+    </w:r>
+  </w:p>
+</w:ftr>
 </file>
 
 <file path=word/footnotes.xml><?xml version="1.0" encoding="utf-8"?>
@@ -2819,4 +3180,16 @@
   <a:objectDefaults/>
   <a:extraClrSchemeLst/>
 </a:theme>
+</file>
+
+<file path=customXml/item1.xml><?xml version="1.0" encoding="utf-8"?>
+<b:Sources xmlns:b="http://schemas.openxmlformats.org/officeDocument/2006/bibliography" xmlns="http://schemas.openxmlformats.org/officeDocument/2006/bibliography" SelectedStyle="\APA.XSL" StyleName="APA"/>
+</file>
+
+<file path=customXml/itemProps1.xml><?xml version="1.0" encoding="utf-8"?>
+<ds:datastoreItem xmlns:ds="http://schemas.openxmlformats.org/officeDocument/2006/customXml" ds:itemID="{4FE7FEFC-0205-4016-9FFD-71BC439961F4}">
+  <ds:schemaRefs>
+    <ds:schemaRef ds:uri="http://schemas.openxmlformats.org/officeDocument/2006/bibliography"/>
+  </ds:schemaRefs>
+</ds:datastoreItem>
 </file>
--- a/Reports/L2/L2.docx
+++ b/Reports/L2/L2.docx
@@ -2132,6 +2132,7 @@
       <w:r>
         <w:rPr>
           <w:noProof/>
+          <w:lang w:val="en-US"/>
         </w:rPr>
         <w:t>Class Diagram</w:t>
       </w:r>
@@ -2352,8 +2353,8 @@
         </w:rPr>
         <w:drawing>
           <wp:inline distT="0" distB="0" distL="0" distR="0">
-            <wp:extent cx="5324475" cy="3042557"/>
-            <wp:effectExtent l="19050" t="0" r="9525" b="0"/>
+            <wp:extent cx="6500812" cy="3714750"/>
+            <wp:effectExtent l="19050" t="0" r="0" b="0"/>
             <wp:docPr id="7" name="Picture 7" descr="J:\FOOT_Pacman\Reports\L2\BilderUML\PacmanSMD.png"/>
             <wp:cNvGraphicFramePr>
               <a:graphicFrameLocks xmlns:a="http://schemas.openxmlformats.org/drawingml/2006/main" noChangeAspect="1"/>
@@ -2377,7 +2378,7 @@
                   <pic:spPr bwMode="auto">
                     <a:xfrm>
                       <a:off x="0" y="0"/>
-                      <a:ext cx="5324475" cy="3042557"/>
+                      <a:ext cx="6509545" cy="3719741"/>
                     </a:xfrm>
                     <a:prstGeom prst="rect">
                       <a:avLst/>

--- a/Reports/L2/L2.docx
+++ b/Reports/L2/L2.docx
@@ -236,22 +236,9 @@
       <w:pPr>
         <w:pStyle w:val="Heading1"/>
       </w:pPr>
-      <w:proofErr w:type="spellStart"/>
       <w:r>
         <w:lastRenderedPageBreak/>
-        <w:t>Updated</w:t>
-      </w:r>
-      <w:proofErr w:type="spellEnd"/>
-      <w:r>
-        <w:t xml:space="preserve"> </w:t>
-      </w:r>
-      <w:proofErr w:type="spellStart"/>
-      <w:r>
-        <w:t>Architecture</w:t>
-      </w:r>
-      <w:proofErr w:type="spellEnd"/>
-      <w:r>
-        <w:t xml:space="preserve"> from L1</w:t>
+        <w:t>Updated Architecture from L1</w:t>
       </w:r>
     </w:p>
     <w:p>
@@ -566,134 +553,148 @@
         <w:rPr>
           <w:lang w:val="en-GB"/>
         </w:rPr>
-        <w:t xml:space="preserve">The rendering component for the game. Will handle the creating of the d3dDevice as well as other DirectX components. It then renders and updates the </w:t>
-      </w:r>
-      <w:proofErr w:type="spellStart"/>
+        <w:t>The rendering component for the game. Will handle the creating of the d3dDevice as well as other DirectX components. It then renders and updates the ScreenHandler. This part will be reused from an older project.</w:t>
+      </w:r>
+    </w:p>
+    <w:p>
+      <w:pPr>
+        <w:pStyle w:val="Heading2"/>
+        <w:rPr>
+          <w:lang w:val="en-GB"/>
+        </w:rPr>
+      </w:pPr>
+      <w:r>
+        <w:rPr>
+          <w:lang w:val="en-GB"/>
+        </w:rPr>
+        <w:t>AudioHandler</w:t>
+      </w:r>
+    </w:p>
+    <w:p>
+      <w:pPr>
+        <w:rPr>
+          <w:lang w:val="en-GB"/>
+        </w:rPr>
+      </w:pPr>
+      <w:r>
+        <w:rPr>
+          <w:lang w:val="en-GB"/>
+        </w:rPr>
+        <w:t>Class for handling Fmod to play different sounds and music-loops. This will be a Singleton class to be shared over all screens. This is a third-party component.</w:t>
+      </w:r>
+    </w:p>
+    <w:p>
+      <w:pPr>
+        <w:pStyle w:val="Heading2"/>
+        <w:rPr>
+          <w:lang w:val="en-GB"/>
+        </w:rPr>
+      </w:pPr>
+      <w:r>
+        <w:rPr>
+          <w:lang w:val="en-GB"/>
+        </w:rPr>
+        <w:t>Camera</w:t>
+      </w:r>
+    </w:p>
+    <w:p>
+      <w:pPr>
+        <w:rPr>
+          <w:lang w:val="en-GB"/>
+        </w:rPr>
+      </w:pPr>
+      <w:r>
+        <w:rPr>
+          <w:lang w:val="en-GB"/>
+        </w:rPr>
+        <w:t>Represents the view of the player. It will be a first person camera so that the player can feel as if he is Pacman himself.</w:t>
+      </w:r>
+      <w:r>
+        <w:rPr>
+          <w:lang w:val="en-GB"/>
+        </w:rPr>
+        <w:t xml:space="preserve"> This part will be reused from a older project.</w:t>
+      </w:r>
+    </w:p>
+    <w:p>
+      <w:pPr>
+        <w:pStyle w:val="Heading2"/>
+        <w:rPr>
+          <w:lang w:val="en-GB"/>
+        </w:rPr>
+      </w:pPr>
+      <w:r>
+        <w:rPr>
+          <w:lang w:val="en-GB"/>
+        </w:rPr>
+        <w:t>KeyboardInputHandler</w:t>
+      </w:r>
+    </w:p>
+    <w:p>
+      <w:pPr>
+        <w:rPr>
+          <w:lang w:val="en-GB"/>
+        </w:rPr>
+      </w:pPr>
+      <w:r>
+        <w:rPr>
+          <w:lang w:val="en-GB"/>
+        </w:rPr>
+        <w:t>Will handle the key input from the keyboard so that the different screens can do checks for whether a key has been pressed or not.</w:t>
+      </w:r>
+    </w:p>
+    <w:p>
+      <w:pPr>
+        <w:pStyle w:val="Heading3"/>
+        <w:rPr>
+          <w:lang w:val="en-GB"/>
+        </w:rPr>
+      </w:pPr>
+      <w:r>
+        <w:rPr>
+          <w:lang w:val="en-GB"/>
+        </w:rPr>
+        <w:t>Key(Part of KeyboardInputHandler)</w:t>
+      </w:r>
+    </w:p>
+    <w:p>
+      <w:pPr>
+        <w:rPr>
+          <w:lang w:val="en-GB"/>
+        </w:rPr>
+      </w:pPr>
+      <w:r>
+        <w:rPr>
+          <w:lang w:val="en-GB"/>
+        </w:rPr>
+        <w:t>An enumerator used to represent different keys that are used by the game.</w:t>
+      </w:r>
+    </w:p>
+    <w:p>
+      <w:pPr>
+        <w:pStyle w:val="Heading2"/>
+        <w:rPr>
+          <w:lang w:val="en-GB"/>
+        </w:rPr>
+      </w:pPr>
       <w:r>
         <w:rPr>
           <w:lang w:val="en-GB"/>
         </w:rPr>
         <w:t>ScreenHandler</w:t>
       </w:r>
-      <w:proofErr w:type="spellEnd"/>
-      <w:r>
-        <w:rPr>
-          <w:lang w:val="en-GB"/>
-        </w:rPr>
-        <w:t>. This part will be reused from an older project.</w:t>
-      </w:r>
-    </w:p>
-    <w:p>
-      <w:pPr>
-        <w:pStyle w:val="Heading2"/>
-        <w:rPr>
-          <w:lang w:val="en-GB"/>
-        </w:rPr>
-      </w:pPr>
-      <w:proofErr w:type="spellStart"/>
-      <w:r>
-        <w:rPr>
-          <w:lang w:val="en-GB"/>
-        </w:rPr>
-        <w:t>AudioHandler</w:t>
-      </w:r>
-      <w:proofErr w:type="spellEnd"/>
-    </w:p>
-    <w:p>
-      <w:pPr>
-        <w:rPr>
-          <w:lang w:val="en-GB"/>
-        </w:rPr>
-      </w:pPr>
-      <w:r>
-        <w:rPr>
-          <w:lang w:val="en-GB"/>
-        </w:rPr>
-        <w:t xml:space="preserve">Class for handling </w:t>
-      </w:r>
-      <w:proofErr w:type="spellStart"/>
-      <w:r>
-        <w:rPr>
-          <w:lang w:val="en-GB"/>
-        </w:rPr>
-        <w:t>Fmod</w:t>
-      </w:r>
-      <w:proofErr w:type="spellEnd"/>
-      <w:r>
-        <w:rPr>
-          <w:lang w:val="en-GB"/>
-        </w:rPr>
-        <w:t xml:space="preserve"> to play different sounds and music-loops. This will be a Singleton class to be shared over all screens. This is a third-party component.</w:t>
-      </w:r>
-    </w:p>
-    <w:p>
-      <w:pPr>
-        <w:pStyle w:val="Heading2"/>
-        <w:rPr>
-          <w:lang w:val="en-GB"/>
-        </w:rPr>
-      </w:pPr>
-      <w:r>
-        <w:rPr>
-          <w:lang w:val="en-GB"/>
-        </w:rPr>
-        <w:t>Camera</w:t>
-      </w:r>
-    </w:p>
-    <w:p>
-      <w:pPr>
-        <w:rPr>
-          <w:lang w:val="en-GB"/>
-        </w:rPr>
-      </w:pPr>
-      <w:r>
-        <w:rPr>
-          <w:lang w:val="en-GB"/>
-        </w:rPr>
-        <w:t xml:space="preserve">Represents the view of the player. It will be a first person camera so that the player can feel as if he is </w:t>
-      </w:r>
-      <w:proofErr w:type="spellStart"/>
-      <w:r>
-        <w:rPr>
-          <w:lang w:val="en-GB"/>
-        </w:rPr>
-        <w:t>Pacman</w:t>
-      </w:r>
-      <w:proofErr w:type="spellEnd"/>
-      <w:r>
-        <w:rPr>
-          <w:lang w:val="en-GB"/>
-        </w:rPr>
-        <w:t xml:space="preserve"> himself.</w:t>
-      </w:r>
-    </w:p>
-    <w:p>
-      <w:pPr>
-        <w:pStyle w:val="Heading2"/>
-        <w:rPr>
-          <w:lang w:val="en-GB"/>
-        </w:rPr>
-      </w:pPr>
-      <w:proofErr w:type="spellStart"/>
-      <w:r>
-        <w:rPr>
-          <w:lang w:val="en-GB"/>
-        </w:rPr>
-        <w:t>KeyboardInputHandler</w:t>
-      </w:r>
-      <w:proofErr w:type="spellEnd"/>
-    </w:p>
-    <w:p>
-      <w:pPr>
-        <w:rPr>
-          <w:lang w:val="en-GB"/>
-        </w:rPr>
-      </w:pPr>
-      <w:r>
-        <w:rPr>
-          <w:lang w:val="en-GB"/>
-        </w:rPr>
-        <w:t>Will handle the key input from the keyboard so that the different screens can do checks for whether a key has been pressed or not.</w:t>
+    </w:p>
+    <w:p>
+      <w:pPr>
+        <w:rPr>
+          <w:lang w:val="en-GB"/>
+        </w:rPr>
+      </w:pPr>
+      <w:r>
+        <w:rPr>
+          <w:lang w:val="en-GB"/>
+        </w:rPr>
+        <w:t>Draws the current screen to be viewed by the player. Holds the main part of the update loop which is called from the message loop. It checks continually to see if the current screen needs to be swapped for another one. The whole screen system will be built using previous knowledge and experience of a similar system but no code will be reused. The ScreenHandler will implement an observer pattern.</w:t>
       </w:r>
     </w:p>
     <w:p>
@@ -707,320 +708,83 @@
         <w:rPr>
           <w:lang w:val="en-GB"/>
         </w:rPr>
-        <w:t xml:space="preserve">Key(Part of </w:t>
-      </w:r>
-      <w:proofErr w:type="spellStart"/>
-      <w:r>
-        <w:rPr>
-          <w:lang w:val="en-GB"/>
-        </w:rPr>
-        <w:t>KeyboardInputHandler</w:t>
-      </w:r>
-      <w:proofErr w:type="spellEnd"/>
-      <w:r>
-        <w:rPr>
-          <w:lang w:val="en-GB"/>
-        </w:rPr>
-        <w:t>)</w:t>
-      </w:r>
-    </w:p>
-    <w:p>
-      <w:pPr>
-        <w:rPr>
-          <w:lang w:val="en-GB"/>
-        </w:rPr>
-      </w:pPr>
-      <w:r>
-        <w:rPr>
-          <w:lang w:val="en-GB"/>
-        </w:rPr>
-        <w:t>An enumerator used to represent different keys that are used by the game.</w:t>
-      </w:r>
-    </w:p>
-    <w:p>
-      <w:pPr>
-        <w:pStyle w:val="Heading2"/>
-        <w:rPr>
-          <w:lang w:val="en-GB"/>
-        </w:rPr>
-      </w:pPr>
-      <w:proofErr w:type="spellStart"/>
-      <w:r>
-        <w:rPr>
-          <w:lang w:val="en-GB"/>
-        </w:rPr>
-        <w:t>ScreenHandler</w:t>
-      </w:r>
-      <w:proofErr w:type="spellEnd"/>
-    </w:p>
-    <w:p>
-      <w:pPr>
-        <w:rPr>
-          <w:lang w:val="en-GB"/>
-        </w:rPr>
-      </w:pPr>
-      <w:r>
-        <w:rPr>
-          <w:lang w:val="en-GB"/>
-        </w:rPr>
-        <w:t xml:space="preserve">Draws the current screen to be viewed by the player. Holds the main part of the update loop which is called from the message loop. It checks continually to see if the current screen needs to be swapped for another one. The whole screen system will be built using previous knowledge and experience of a similar system but no code will be reused. The </w:t>
-      </w:r>
-      <w:proofErr w:type="spellStart"/>
-      <w:r>
-        <w:rPr>
-          <w:lang w:val="en-GB"/>
-        </w:rPr>
-        <w:t>ScreenHandler</w:t>
-      </w:r>
-      <w:proofErr w:type="spellEnd"/>
-      <w:r>
-        <w:rPr>
-          <w:lang w:val="en-GB"/>
-        </w:rPr>
-        <w:t xml:space="preserve"> will implement an observer pattern.</w:t>
-      </w:r>
-    </w:p>
-    <w:p>
-      <w:pPr>
-        <w:pStyle w:val="Heading3"/>
-        <w:rPr>
-          <w:lang w:val="en-GB"/>
-        </w:rPr>
-      </w:pPr>
-      <w:proofErr w:type="spellStart"/>
-      <w:r>
-        <w:rPr>
-          <w:lang w:val="en-GB"/>
-        </w:rPr>
-        <w:t>GameScreenState</w:t>
-      </w:r>
-      <w:proofErr w:type="spellEnd"/>
-      <w:r>
-        <w:rPr>
-          <w:lang w:val="en-GB"/>
-        </w:rPr>
-        <w:t xml:space="preserve">(Part of </w:t>
-      </w:r>
-      <w:proofErr w:type="spellStart"/>
-      <w:r>
-        <w:rPr>
-          <w:lang w:val="en-GB"/>
-        </w:rPr>
-        <w:t>ScreenHandler</w:t>
-      </w:r>
-      <w:proofErr w:type="spellEnd"/>
-      <w:r>
-        <w:rPr>
-          <w:lang w:val="en-GB"/>
-        </w:rPr>
-        <w:t>)</w:t>
-      </w:r>
-    </w:p>
-    <w:p>
-      <w:pPr>
-        <w:rPr>
-          <w:lang w:val="en-GB"/>
-        </w:rPr>
-      </w:pPr>
-      <w:r>
-        <w:rPr>
-          <w:lang w:val="en-GB"/>
-        </w:rPr>
-        <w:t xml:space="preserve">An enumeration used to swap between the different screens in the </w:t>
-      </w:r>
-      <w:proofErr w:type="spellStart"/>
-      <w:r>
-        <w:rPr>
-          <w:lang w:val="en-GB"/>
-        </w:rPr>
-        <w:t>ScreenHandler</w:t>
-      </w:r>
-      <w:proofErr w:type="spellEnd"/>
-      <w:r>
-        <w:rPr>
-          <w:lang w:val="en-GB"/>
-        </w:rPr>
-        <w:t xml:space="preserve">. Different events in the screens will trigger them to make changes to the update loop they inherit from the </w:t>
-      </w:r>
-      <w:proofErr w:type="spellStart"/>
+        <w:t>GameScreenState(Part of ScreenHandler)</w:t>
+      </w:r>
+    </w:p>
+    <w:p>
+      <w:pPr>
+        <w:rPr>
+          <w:lang w:val="en-GB"/>
+        </w:rPr>
+      </w:pPr>
+      <w:r>
+        <w:rPr>
+          <w:lang w:val="en-GB"/>
+        </w:rPr>
+        <w:t>An enumeration used to swap between the different screens in the ScreenHandler. Different events in the screens will trigger them to make changes to the update loop they inherit from the BaseScreen. This will then be checked by the ScreenHandler and the current screen will be updated.</w:t>
+      </w:r>
+    </w:p>
+    <w:p>
+      <w:pPr>
+        <w:pStyle w:val="Heading2"/>
+        <w:rPr>
+          <w:lang w:val="en-GB"/>
+        </w:rPr>
+      </w:pPr>
       <w:r>
         <w:rPr>
           <w:lang w:val="en-GB"/>
         </w:rPr>
         <w:t>BaseScreen</w:t>
       </w:r>
-      <w:proofErr w:type="spellEnd"/>
-      <w:r>
-        <w:rPr>
-          <w:lang w:val="en-GB"/>
-        </w:rPr>
-        <w:t xml:space="preserve">. This will then be checked by the </w:t>
-      </w:r>
-      <w:proofErr w:type="spellStart"/>
-      <w:r>
-        <w:rPr>
-          <w:lang w:val="en-GB"/>
-        </w:rPr>
-        <w:t>ScreenHandler</w:t>
-      </w:r>
-      <w:proofErr w:type="spellEnd"/>
-      <w:r>
-        <w:rPr>
-          <w:lang w:val="en-GB"/>
-        </w:rPr>
-        <w:t xml:space="preserve"> and the current screen will be updated.</w:t>
-      </w:r>
-    </w:p>
-    <w:p>
-      <w:pPr>
-        <w:pStyle w:val="Heading2"/>
-        <w:rPr>
-          <w:lang w:val="en-GB"/>
-        </w:rPr>
-      </w:pPr>
-      <w:proofErr w:type="spellStart"/>
-      <w:r>
-        <w:rPr>
-          <w:lang w:val="en-GB"/>
-        </w:rPr>
-        <w:t>BaseScreen</w:t>
-      </w:r>
-      <w:proofErr w:type="spellEnd"/>
-    </w:p>
-    <w:p>
-      <w:pPr>
-        <w:rPr>
-          <w:lang w:val="en-GB"/>
-        </w:rPr>
-      </w:pPr>
-      <w:r>
-        <w:rPr>
-          <w:lang w:val="en-GB"/>
-        </w:rPr>
-        <w:t xml:space="preserve">Abstract class from which the other screens inherit  basic functions(the </w:t>
-      </w:r>
-      <w:proofErr w:type="spellStart"/>
-      <w:r>
-        <w:rPr>
-          <w:lang w:val="en-GB"/>
-        </w:rPr>
-        <w:t>GameScreen</w:t>
-      </w:r>
-      <w:proofErr w:type="spellEnd"/>
-      <w:r>
-        <w:rPr>
-          <w:lang w:val="en-GB"/>
-        </w:rPr>
-        <w:t xml:space="preserve"> and </w:t>
-      </w:r>
-      <w:proofErr w:type="spellStart"/>
-      <w:r>
-        <w:rPr>
-          <w:lang w:val="en-GB"/>
-        </w:rPr>
-        <w:t>DeathScreen</w:t>
-      </w:r>
-      <w:proofErr w:type="spellEnd"/>
-      <w:r>
-        <w:rPr>
-          <w:lang w:val="en-GB"/>
-        </w:rPr>
-        <w:t xml:space="preserve"> inherit from </w:t>
-      </w:r>
-      <w:proofErr w:type="spellStart"/>
+    </w:p>
+    <w:p>
+      <w:pPr>
+        <w:rPr>
+          <w:lang w:val="en-GB"/>
+        </w:rPr>
+      </w:pPr>
+      <w:r>
+        <w:rPr>
+          <w:lang w:val="en-GB"/>
+        </w:rPr>
+        <w:t>Abstract class from which the other screens inherit  basic functions(the GameScreen and DeathScreen inherit from BaseGameScreen which in turn inherits from the BaseScreen).</w:t>
+      </w:r>
+    </w:p>
+    <w:p>
+      <w:pPr>
+        <w:pStyle w:val="Heading2"/>
+        <w:rPr>
+          <w:lang w:val="en-GB"/>
+        </w:rPr>
+      </w:pPr>
       <w:r>
         <w:rPr>
           <w:lang w:val="en-GB"/>
         </w:rPr>
         <w:t>BaseGameScreen</w:t>
       </w:r>
-      <w:proofErr w:type="spellEnd"/>
-      <w:r>
-        <w:rPr>
-          <w:lang w:val="en-GB"/>
-        </w:rPr>
-        <w:t xml:space="preserve"> which in turn inherits from the </w:t>
-      </w:r>
-      <w:proofErr w:type="spellStart"/>
-      <w:r>
-        <w:rPr>
-          <w:lang w:val="en-GB"/>
-        </w:rPr>
-        <w:t>BaseScreen</w:t>
-      </w:r>
-      <w:proofErr w:type="spellEnd"/>
-      <w:r>
-        <w:rPr>
-          <w:lang w:val="en-GB"/>
-        </w:rPr>
-        <w:t>).</w:t>
-      </w:r>
-    </w:p>
-    <w:p>
-      <w:pPr>
-        <w:pStyle w:val="Heading2"/>
-        <w:rPr>
-          <w:lang w:val="en-GB"/>
-        </w:rPr>
-      </w:pPr>
-      <w:proofErr w:type="spellStart"/>
-      <w:r>
-        <w:rPr>
-          <w:lang w:val="en-GB"/>
-        </w:rPr>
-        <w:t>BaseGameScreen</w:t>
-      </w:r>
-      <w:proofErr w:type="spellEnd"/>
-    </w:p>
-    <w:p>
-      <w:pPr>
-        <w:rPr>
-          <w:lang w:val="en-GB"/>
-        </w:rPr>
-      </w:pPr>
-      <w:r>
-        <w:rPr>
-          <w:lang w:val="en-GB"/>
-        </w:rPr>
-        <w:t xml:space="preserve">Abstract class from which the </w:t>
-      </w:r>
-      <w:proofErr w:type="spellStart"/>
-      <w:r>
-        <w:rPr>
-          <w:lang w:val="en-GB"/>
-        </w:rPr>
-        <w:t>GameScreen</w:t>
-      </w:r>
-      <w:proofErr w:type="spellEnd"/>
-      <w:r>
-        <w:rPr>
-          <w:lang w:val="en-GB"/>
-        </w:rPr>
-        <w:t xml:space="preserve"> and the </w:t>
-      </w:r>
-      <w:proofErr w:type="spellStart"/>
-      <w:r>
-        <w:rPr>
-          <w:lang w:val="en-GB"/>
-        </w:rPr>
-        <w:t>DeathScreen</w:t>
-      </w:r>
-      <w:proofErr w:type="spellEnd"/>
-      <w:r>
-        <w:rPr>
-          <w:lang w:val="en-GB"/>
-        </w:rPr>
-        <w:t xml:space="preserve"> will inherit certain functions.</w:t>
-      </w:r>
-    </w:p>
-    <w:p>
-      <w:pPr>
-        <w:pStyle w:val="Heading2"/>
-        <w:rPr>
-          <w:lang w:val="en-GB"/>
-        </w:rPr>
-      </w:pPr>
-      <w:proofErr w:type="spellStart"/>
+    </w:p>
+    <w:p>
+      <w:pPr>
+        <w:rPr>
+          <w:lang w:val="en-GB"/>
+        </w:rPr>
+      </w:pPr>
+      <w:r>
+        <w:rPr>
+          <w:lang w:val="en-GB"/>
+        </w:rPr>
+        <w:t>Abstract class from which the GameScreen and the DeathScreen will inherit certain functions.</w:t>
+      </w:r>
+    </w:p>
+    <w:p>
+      <w:pPr>
+        <w:pStyle w:val="Heading2"/>
+        <w:rPr>
+          <w:lang w:val="en-GB"/>
+        </w:rPr>
+      </w:pPr>
       <w:r>
         <w:rPr>
           <w:lang w:val="en-GB"/>
@@ -1028,514 +792,330 @@
         <w:lastRenderedPageBreak/>
         <w:t>GameScreen</w:t>
       </w:r>
-      <w:proofErr w:type="spellEnd"/>
-    </w:p>
-    <w:p>
-      <w:pPr>
-        <w:rPr>
-          <w:lang w:val="en-GB"/>
-        </w:rPr>
-      </w:pPr>
-      <w:r>
-        <w:rPr>
-          <w:lang w:val="en-GB"/>
-        </w:rPr>
-        <w:t xml:space="preserve">Handles the game play view when the player is playing a level. Holds the </w:t>
-      </w:r>
-      <w:proofErr w:type="spellStart"/>
+    </w:p>
+    <w:p>
+      <w:pPr>
+        <w:rPr>
+          <w:lang w:val="en-GB"/>
+        </w:rPr>
+      </w:pPr>
+      <w:r>
+        <w:rPr>
+          <w:lang w:val="en-GB"/>
+        </w:rPr>
+        <w:t>Handles the game play view when the player is playing a level. Holds the WorldHandler and the CollisionHandler.</w:t>
+      </w:r>
+    </w:p>
+    <w:p>
+      <w:pPr>
+        <w:pStyle w:val="Heading2"/>
+        <w:rPr>
+          <w:lang w:val="en-GB"/>
+        </w:rPr>
+      </w:pPr>
+      <w:r>
+        <w:rPr>
+          <w:lang w:val="en-GB"/>
+        </w:rPr>
+        <w:t>MenuScreen</w:t>
+      </w:r>
+    </w:p>
+    <w:p>
+      <w:pPr>
+        <w:rPr>
+          <w:lang w:val="en-GB"/>
+        </w:rPr>
+      </w:pPr>
+      <w:r>
+        <w:rPr>
+          <w:lang w:val="en-GB"/>
+        </w:rPr>
+        <w:t>Handles the view of the menu that the player navigates before starting a new game. Holds MenuObjects used for interacting with the menu.</w:t>
+      </w:r>
+    </w:p>
+    <w:p>
+      <w:pPr>
+        <w:pStyle w:val="Heading2"/>
+        <w:rPr>
+          <w:lang w:val="en-GB"/>
+        </w:rPr>
+      </w:pPr>
+      <w:r>
+        <w:rPr>
+          <w:lang w:val="en-GB"/>
+        </w:rPr>
+        <w:t>DeathScreen</w:t>
+      </w:r>
+    </w:p>
+    <w:p>
+      <w:pPr>
+        <w:rPr>
+          <w:lang w:val="en-GB"/>
+        </w:rPr>
+      </w:pPr>
+      <w:r>
+        <w:rPr>
+          <w:lang w:val="en-GB"/>
+        </w:rPr>
+        <w:t>When Pacman gets eaten by a ghost this screen will be displayed to show the 2D-world and Pacman haunting the ghosts.</w:t>
+      </w:r>
+    </w:p>
+    <w:p>
+      <w:pPr>
+        <w:pStyle w:val="Heading2"/>
+        <w:rPr>
+          <w:lang w:val="en-GB"/>
+        </w:rPr>
+      </w:pPr>
+      <w:r>
+        <w:rPr>
+          <w:lang w:val="en-GB"/>
+        </w:rPr>
+        <w:t>EndScreen</w:t>
+      </w:r>
+    </w:p>
+    <w:p>
+      <w:pPr>
+        <w:rPr>
+          <w:lang w:val="en-GB"/>
+        </w:rPr>
+      </w:pPr>
+      <w:r>
+        <w:rPr>
+          <w:lang w:val="en-GB"/>
+        </w:rPr>
+        <w:t>Once the game ends this screen will be displayed to let the player enter his score into a high score list.</w:t>
+      </w:r>
+    </w:p>
+    <w:p>
+      <w:pPr>
+        <w:pStyle w:val="Heading2"/>
+        <w:rPr>
+          <w:lang w:val="en-GB"/>
+        </w:rPr>
+      </w:pPr>
+      <w:r>
+        <w:rPr>
+          <w:lang w:val="en-GB"/>
+        </w:rPr>
+        <w:t>MapScreen</w:t>
+      </w:r>
+    </w:p>
+    <w:p>
+      <w:pPr>
+        <w:rPr>
+          <w:lang w:val="en-GB"/>
+        </w:rPr>
+      </w:pPr>
+      <w:r>
+        <w:rPr>
+          <w:lang w:val="en-GB"/>
+        </w:rPr>
+        <w:t xml:space="preserve">When the game is paused this screen will be displayed, showing an overview map of the game level. </w:t>
+      </w:r>
+    </w:p>
+    <w:p>
+      <w:pPr>
+        <w:pStyle w:val="Heading2"/>
+        <w:rPr>
+          <w:lang w:val="en-GB"/>
+        </w:rPr>
+      </w:pPr>
+      <w:r>
+        <w:rPr>
+          <w:lang w:val="en-GB"/>
+        </w:rPr>
+        <w:t>GameTimer</w:t>
+      </w:r>
+    </w:p>
+    <w:p>
+      <w:pPr>
+        <w:rPr>
+          <w:lang w:val="en-GB"/>
+        </w:rPr>
+      </w:pPr>
+      <w:r>
+        <w:rPr>
+          <w:lang w:val="en-GB"/>
+        </w:rPr>
+        <w:t>Timer used for calculating the elapsed game time in seconds and milliseconds. This part will be reused from an older project</w:t>
+      </w:r>
+    </w:p>
+    <w:p>
+      <w:pPr>
+        <w:pStyle w:val="Heading2"/>
+        <w:rPr>
+          <w:lang w:val="en-GB"/>
+        </w:rPr>
+      </w:pPr>
+      <w:r>
+        <w:rPr>
+          <w:lang w:val="en-GB"/>
+        </w:rPr>
+        <w:t>HUD</w:t>
+      </w:r>
+    </w:p>
+    <w:p>
+      <w:pPr>
+        <w:rPr>
+          <w:lang w:val="en-GB"/>
+        </w:rPr>
+      </w:pPr>
+      <w:r>
+        <w:rPr>
+          <w:lang w:val="en-GB"/>
+        </w:rPr>
+        <w:t>The front-end component for the game. This will be used to display game related information to the player such as, the current score, how many lives are left etc. This part will be reused from an older project.</w:t>
+      </w:r>
+    </w:p>
+    <w:p>
+      <w:pPr>
+        <w:pStyle w:val="Heading2"/>
+        <w:rPr>
+          <w:lang w:val="en-GB"/>
+        </w:rPr>
+      </w:pPr>
+      <w:r>
+        <w:rPr>
+          <w:lang w:val="en-GB"/>
+        </w:rPr>
+        <w:t>CollisionHandler</w:t>
+      </w:r>
+    </w:p>
+    <w:p>
+      <w:pPr>
+        <w:rPr>
+          <w:lang w:val="en-GB"/>
+        </w:rPr>
+      </w:pPr>
+      <w:r>
+        <w:rPr>
+          <w:lang w:val="en-GB"/>
+        </w:rPr>
+        <w:t>Class for handling all the in game collisions between any kind of GameObject.</w:t>
+      </w:r>
+    </w:p>
+    <w:p>
+      <w:pPr>
+        <w:pStyle w:val="Heading2"/>
+        <w:rPr>
+          <w:lang w:val="en-GB"/>
+        </w:rPr>
+      </w:pPr>
       <w:r>
         <w:rPr>
           <w:lang w:val="en-GB"/>
         </w:rPr>
         <w:t>WorldHandler</w:t>
       </w:r>
-      <w:proofErr w:type="spellEnd"/>
-      <w:r>
-        <w:rPr>
-          <w:lang w:val="en-GB"/>
-        </w:rPr>
-        <w:t xml:space="preserve"> and the </w:t>
-      </w:r>
-      <w:proofErr w:type="spellStart"/>
-      <w:r>
-        <w:rPr>
-          <w:lang w:val="en-GB"/>
-        </w:rPr>
-        <w:t>CollisionHandler</w:t>
-      </w:r>
-      <w:proofErr w:type="spellEnd"/>
-      <w:r>
-        <w:rPr>
-          <w:lang w:val="en-GB"/>
-        </w:rPr>
-        <w:t>.</w:t>
-      </w:r>
-    </w:p>
-    <w:p>
-      <w:pPr>
-        <w:pStyle w:val="Heading2"/>
-        <w:rPr>
-          <w:lang w:val="en-GB"/>
-        </w:rPr>
-      </w:pPr>
-      <w:proofErr w:type="spellStart"/>
-      <w:r>
-        <w:rPr>
-          <w:lang w:val="en-GB"/>
-        </w:rPr>
-        <w:t>MenuScreen</w:t>
-      </w:r>
-      <w:proofErr w:type="spellEnd"/>
-    </w:p>
-    <w:p>
-      <w:pPr>
-        <w:rPr>
-          <w:lang w:val="en-GB"/>
-        </w:rPr>
-      </w:pPr>
-      <w:r>
-        <w:rPr>
-          <w:lang w:val="en-GB"/>
-        </w:rPr>
-        <w:t xml:space="preserve">Handles the view of the menu that the player navigates before starting a new game. Holds </w:t>
-      </w:r>
-      <w:proofErr w:type="spellStart"/>
-      <w:r>
-        <w:rPr>
-          <w:lang w:val="en-GB"/>
-        </w:rPr>
-        <w:t>MenuObjects</w:t>
-      </w:r>
-      <w:proofErr w:type="spellEnd"/>
-      <w:r>
-        <w:rPr>
-          <w:lang w:val="en-GB"/>
-        </w:rPr>
-        <w:t xml:space="preserve"> used for interacting with the menu.</w:t>
-      </w:r>
-    </w:p>
-    <w:p>
-      <w:pPr>
-        <w:pStyle w:val="Heading2"/>
-        <w:rPr>
-          <w:lang w:val="en-GB"/>
-        </w:rPr>
-      </w:pPr>
-      <w:proofErr w:type="spellStart"/>
-      <w:r>
-        <w:rPr>
-          <w:lang w:val="en-GB"/>
-        </w:rPr>
-        <w:t>DeathScreen</w:t>
-      </w:r>
-      <w:proofErr w:type="spellEnd"/>
-    </w:p>
-    <w:p>
-      <w:pPr>
-        <w:rPr>
-          <w:lang w:val="en-GB"/>
-        </w:rPr>
-      </w:pPr>
-      <w:r>
-        <w:rPr>
-          <w:lang w:val="en-GB"/>
-        </w:rPr>
-        <w:t xml:space="preserve">When </w:t>
-      </w:r>
-      <w:proofErr w:type="spellStart"/>
-      <w:r>
-        <w:rPr>
-          <w:lang w:val="en-GB"/>
-        </w:rPr>
-        <w:t>Pacman</w:t>
-      </w:r>
-      <w:proofErr w:type="spellEnd"/>
-      <w:r>
-        <w:rPr>
-          <w:lang w:val="en-GB"/>
-        </w:rPr>
-        <w:t xml:space="preserve"> gets eaten by a ghost this screen will be displayed to show the 2D-world and </w:t>
-      </w:r>
-      <w:proofErr w:type="spellStart"/>
-      <w:r>
-        <w:rPr>
-          <w:lang w:val="en-GB"/>
-        </w:rPr>
-        <w:t>Pacman</w:t>
-      </w:r>
-      <w:proofErr w:type="spellEnd"/>
-      <w:r>
-        <w:rPr>
-          <w:lang w:val="en-GB"/>
-        </w:rPr>
-        <w:t xml:space="preserve"> haunting the ghosts.</w:t>
-      </w:r>
-    </w:p>
-    <w:p>
-      <w:pPr>
-        <w:pStyle w:val="Heading2"/>
-        <w:rPr>
-          <w:lang w:val="en-GB"/>
-        </w:rPr>
-      </w:pPr>
-      <w:proofErr w:type="spellStart"/>
-      <w:r>
-        <w:rPr>
-          <w:lang w:val="en-GB"/>
-        </w:rPr>
-        <w:t>EndScreen</w:t>
-      </w:r>
-      <w:proofErr w:type="spellEnd"/>
-    </w:p>
-    <w:p>
-      <w:pPr>
-        <w:rPr>
-          <w:lang w:val="en-GB"/>
-        </w:rPr>
-      </w:pPr>
-      <w:r>
-        <w:rPr>
-          <w:lang w:val="en-GB"/>
-        </w:rPr>
-        <w:t>Once the game ends this screen will be displayed to let the player enter his score into a high score list.</w:t>
-      </w:r>
-    </w:p>
-    <w:p>
-      <w:pPr>
-        <w:pStyle w:val="Heading2"/>
-        <w:rPr>
-          <w:lang w:val="en-GB"/>
-        </w:rPr>
-      </w:pPr>
-      <w:proofErr w:type="spellStart"/>
-      <w:r>
-        <w:rPr>
-          <w:lang w:val="en-GB"/>
-        </w:rPr>
-        <w:t>MapScreen</w:t>
-      </w:r>
-      <w:proofErr w:type="spellEnd"/>
-    </w:p>
-    <w:p>
-      <w:pPr>
-        <w:rPr>
-          <w:lang w:val="en-GB"/>
-        </w:rPr>
-      </w:pPr>
-      <w:r>
-        <w:rPr>
-          <w:lang w:val="en-GB"/>
-        </w:rPr>
-        <w:t xml:space="preserve">When the game is paused this screen will be displayed, showing an overview map of the game level. </w:t>
-      </w:r>
-    </w:p>
-    <w:p>
-      <w:pPr>
-        <w:pStyle w:val="Heading2"/>
-        <w:rPr>
-          <w:lang w:val="en-GB"/>
-        </w:rPr>
-      </w:pPr>
-      <w:proofErr w:type="spellStart"/>
-      <w:r>
-        <w:rPr>
-          <w:lang w:val="en-GB"/>
-        </w:rPr>
-        <w:t>GameTimer</w:t>
-      </w:r>
-      <w:proofErr w:type="spellEnd"/>
-    </w:p>
-    <w:p>
-      <w:pPr>
-        <w:rPr>
-          <w:lang w:val="en-GB"/>
-        </w:rPr>
-      </w:pPr>
-      <w:r>
-        <w:rPr>
-          <w:lang w:val="en-GB"/>
-        </w:rPr>
-        <w:t>Timer used for calculating the elapsed game time in seconds and milliseconds. This part will be reused from an older project</w:t>
-      </w:r>
-    </w:p>
-    <w:p>
-      <w:pPr>
-        <w:pStyle w:val="Heading2"/>
-        <w:rPr>
-          <w:lang w:val="en-GB"/>
-        </w:rPr>
-      </w:pPr>
-      <w:r>
-        <w:rPr>
-          <w:lang w:val="en-GB"/>
-        </w:rPr>
-        <w:t>HUD</w:t>
-      </w:r>
-    </w:p>
-    <w:p>
-      <w:pPr>
-        <w:rPr>
-          <w:lang w:val="en-GB"/>
-        </w:rPr>
-      </w:pPr>
-      <w:r>
-        <w:rPr>
-          <w:lang w:val="en-GB"/>
-        </w:rPr>
-        <w:t>The front-end component for the game. This will be used to display game related information to the player such as, the current score, how many lives are left etc. This part will be reused from an older project.</w:t>
-      </w:r>
-    </w:p>
-    <w:p>
-      <w:pPr>
-        <w:pStyle w:val="Heading2"/>
-        <w:rPr>
-          <w:lang w:val="en-GB"/>
-        </w:rPr>
-      </w:pPr>
-      <w:proofErr w:type="spellStart"/>
-      <w:r>
-        <w:rPr>
-          <w:lang w:val="en-GB"/>
-        </w:rPr>
-        <w:t>CollisionHandler</w:t>
-      </w:r>
-      <w:proofErr w:type="spellEnd"/>
-    </w:p>
-    <w:p>
-      <w:pPr>
-        <w:rPr>
-          <w:lang w:val="en-GB"/>
-        </w:rPr>
-      </w:pPr>
-      <w:r>
-        <w:rPr>
-          <w:lang w:val="en-GB"/>
-        </w:rPr>
-        <w:t xml:space="preserve">Class for handling all the in game collisions between any kind of </w:t>
-      </w:r>
-      <w:proofErr w:type="spellStart"/>
+    </w:p>
+    <w:p>
+      <w:pPr>
+        <w:rPr>
+          <w:lang w:val="en-GB"/>
+        </w:rPr>
+      </w:pPr>
+      <w:r>
+        <w:rPr>
+          <w:lang w:val="en-GB"/>
+        </w:rPr>
+        <w:t>Holds the structure of the current level, creating WallObjects to fit with the level design. Also holds the QuadTree used for partitioning the level.</w:t>
+      </w:r>
+    </w:p>
+    <w:p>
+      <w:pPr>
+        <w:pStyle w:val="Heading2"/>
+        <w:rPr>
+          <w:lang w:val="en-GB"/>
+        </w:rPr>
+      </w:pPr>
+      <w:r>
+        <w:rPr>
+          <w:lang w:val="en-GB"/>
+        </w:rPr>
+        <w:t>QuadTree</w:t>
+      </w:r>
+    </w:p>
+    <w:p>
+      <w:pPr>
+        <w:rPr>
+          <w:lang w:val="en-GB"/>
+        </w:rPr>
+      </w:pPr>
+      <w:r>
+        <w:rPr>
+          <w:lang w:val="en-GB"/>
+        </w:rPr>
+        <w:t>Quad tree structure used to divide the world for rendering optimization and collision checks. Holds Node objects.</w:t>
+      </w:r>
+    </w:p>
+    <w:p>
+      <w:pPr>
+        <w:pStyle w:val="Heading2"/>
+        <w:rPr>
+          <w:lang w:val="en-GB"/>
+        </w:rPr>
+      </w:pPr>
+      <w:r>
+        <w:rPr>
+          <w:lang w:val="en-GB"/>
+        </w:rPr>
+        <w:t>ShaderObject</w:t>
+      </w:r>
+    </w:p>
+    <w:p>
+      <w:pPr>
+        <w:rPr>
+          <w:lang w:val="en-GB"/>
+        </w:rPr>
+      </w:pPr>
+      <w:r>
+        <w:rPr>
+          <w:lang w:val="en-GB"/>
+        </w:rPr>
+        <w:t>Creates and handles the shader files and the input layout associated with each GameObject. Also used to let the Object draw itself.</w:t>
+      </w:r>
+      <w:r>
+        <w:rPr>
+          <w:lang w:val="en-GB"/>
+        </w:rPr>
+        <w:t xml:space="preserve"> This part will be reused from an older project.</w:t>
+      </w:r>
+    </w:p>
+    <w:p>
+      <w:pPr>
+        <w:pStyle w:val="Heading2"/>
+        <w:rPr>
+          <w:lang w:val="en-GB"/>
+        </w:rPr>
+      </w:pPr>
       <w:r>
         <w:rPr>
           <w:lang w:val="en-GB"/>
         </w:rPr>
         <w:t>GameObject</w:t>
       </w:r>
-      <w:proofErr w:type="spellEnd"/>
-      <w:r>
-        <w:rPr>
-          <w:lang w:val="en-GB"/>
-        </w:rPr>
-        <w:t>.</w:t>
-      </w:r>
-    </w:p>
-    <w:p>
-      <w:pPr>
-        <w:pStyle w:val="Heading2"/>
-        <w:rPr>
-          <w:lang w:val="en-GB"/>
-        </w:rPr>
-      </w:pPr>
-      <w:proofErr w:type="spellStart"/>
-      <w:r>
-        <w:rPr>
-          <w:lang w:val="en-GB"/>
-        </w:rPr>
-        <w:t>WorldHandler</w:t>
-      </w:r>
-      <w:proofErr w:type="spellEnd"/>
-    </w:p>
-    <w:p>
-      <w:pPr>
-        <w:rPr>
-          <w:lang w:val="en-GB"/>
-        </w:rPr>
-      </w:pPr>
-      <w:r>
-        <w:rPr>
-          <w:lang w:val="en-GB"/>
-        </w:rPr>
-        <w:t xml:space="preserve">Holds the structure of the current level, creating </w:t>
-      </w:r>
-      <w:proofErr w:type="spellStart"/>
-      <w:r>
-        <w:rPr>
-          <w:lang w:val="en-GB"/>
-        </w:rPr>
-        <w:t>WallObjects</w:t>
-      </w:r>
-      <w:proofErr w:type="spellEnd"/>
-      <w:r>
-        <w:rPr>
-          <w:lang w:val="en-GB"/>
-        </w:rPr>
-        <w:t xml:space="preserve"> to fit with the level design. Also holds the </w:t>
-      </w:r>
-      <w:proofErr w:type="spellStart"/>
-      <w:r>
-        <w:rPr>
-          <w:lang w:val="en-GB"/>
-        </w:rPr>
-        <w:t>QuadTree</w:t>
-      </w:r>
-      <w:proofErr w:type="spellEnd"/>
-      <w:r>
-        <w:rPr>
-          <w:lang w:val="en-GB"/>
-        </w:rPr>
-        <w:t xml:space="preserve"> used for partitioning the level.</w:t>
-      </w:r>
-    </w:p>
-    <w:p>
-      <w:pPr>
-        <w:pStyle w:val="Heading2"/>
-        <w:rPr>
-          <w:lang w:val="en-GB"/>
-        </w:rPr>
-      </w:pPr>
-      <w:proofErr w:type="spellStart"/>
-      <w:r>
-        <w:rPr>
-          <w:lang w:val="en-GB"/>
-        </w:rPr>
-        <w:t>QuadTree</w:t>
-      </w:r>
-      <w:proofErr w:type="spellEnd"/>
-    </w:p>
-    <w:p>
-      <w:pPr>
-        <w:rPr>
-          <w:lang w:val="en-GB"/>
-        </w:rPr>
-      </w:pPr>
-      <w:r>
-        <w:rPr>
-          <w:lang w:val="en-GB"/>
-        </w:rPr>
-        <w:t>Quad tree structure used to divide the world for rendering optimization and collision checks. Holds Node objects.</w:t>
-      </w:r>
-    </w:p>
-    <w:p>
-      <w:pPr>
-        <w:pStyle w:val="Heading2"/>
-        <w:rPr>
-          <w:lang w:val="en-GB"/>
-        </w:rPr>
-      </w:pPr>
-      <w:proofErr w:type="spellStart"/>
-      <w:r>
-        <w:rPr>
-          <w:lang w:val="en-GB"/>
-        </w:rPr>
-        <w:t>ShaderObject</w:t>
-      </w:r>
-      <w:proofErr w:type="spellEnd"/>
-    </w:p>
-    <w:p>
-      <w:pPr>
-        <w:rPr>
-          <w:lang w:val="en-GB"/>
-        </w:rPr>
-      </w:pPr>
-      <w:r>
-        <w:rPr>
-          <w:lang w:val="en-GB"/>
-        </w:rPr>
-        <w:t xml:space="preserve">Creates and handles the </w:t>
-      </w:r>
-      <w:proofErr w:type="spellStart"/>
-      <w:r>
-        <w:rPr>
-          <w:lang w:val="en-GB"/>
-        </w:rPr>
-        <w:t>shader</w:t>
-      </w:r>
-      <w:proofErr w:type="spellEnd"/>
-      <w:r>
-        <w:rPr>
-          <w:lang w:val="en-GB"/>
-        </w:rPr>
-        <w:t xml:space="preserve"> files and the input layout associated with each </w:t>
-      </w:r>
-      <w:proofErr w:type="spellStart"/>
-      <w:r>
-        <w:rPr>
-          <w:lang w:val="en-GB"/>
-        </w:rPr>
-        <w:t>GameObject</w:t>
-      </w:r>
-      <w:proofErr w:type="spellEnd"/>
-      <w:r>
-        <w:rPr>
-          <w:lang w:val="en-GB"/>
-        </w:rPr>
-        <w:t>. Also used to let the Object draw itself.</w:t>
-      </w:r>
-    </w:p>
-    <w:p>
-      <w:pPr>
-        <w:pStyle w:val="Heading2"/>
-        <w:rPr>
-          <w:lang w:val="en-GB"/>
-        </w:rPr>
-      </w:pPr>
-      <w:proofErr w:type="spellStart"/>
-      <w:r>
-        <w:rPr>
-          <w:lang w:val="en-GB"/>
-        </w:rPr>
-        <w:t>GameObject</w:t>
-      </w:r>
-      <w:proofErr w:type="spellEnd"/>
-    </w:p>
-    <w:p>
-      <w:pPr>
-        <w:rPr>
-          <w:lang w:val="en-GB"/>
-        </w:rPr>
-      </w:pPr>
-      <w:r>
-        <w:rPr>
-          <w:lang w:val="en-GB"/>
-        </w:rPr>
-        <w:t xml:space="preserve">Abstract class from which the other Object-classes inherit basic functions(the player, ghost objects inherit from the </w:t>
-      </w:r>
-      <w:proofErr w:type="spellStart"/>
-      <w:r>
-        <w:rPr>
-          <w:lang w:val="en-GB"/>
-        </w:rPr>
-        <w:t>NonStaticObject</w:t>
-      </w:r>
-      <w:proofErr w:type="spellEnd"/>
-      <w:r>
-        <w:rPr>
-          <w:lang w:val="en-GB"/>
-        </w:rPr>
-        <w:t xml:space="preserve"> class which in turn inherits from </w:t>
-      </w:r>
-      <w:proofErr w:type="spellStart"/>
-      <w:r>
-        <w:rPr>
-          <w:lang w:val="en-GB"/>
-        </w:rPr>
-        <w:t>GameObject</w:t>
-      </w:r>
-      <w:proofErr w:type="spellEnd"/>
-      <w:r>
-        <w:rPr>
-          <w:lang w:val="en-GB"/>
-        </w:rPr>
-        <w:t>).</w:t>
-      </w:r>
-    </w:p>
-    <w:p>
-      <w:pPr>
-        <w:pStyle w:val="Heading2"/>
-        <w:rPr>
-          <w:lang w:val="en-GB"/>
-        </w:rPr>
-      </w:pPr>
-      <w:proofErr w:type="spellStart"/>
+    </w:p>
+    <w:p>
+      <w:pPr>
+        <w:rPr>
+          <w:lang w:val="en-GB"/>
+        </w:rPr>
+      </w:pPr>
+      <w:r>
+        <w:rPr>
+          <w:lang w:val="en-GB"/>
+        </w:rPr>
+        <w:t>Abstract class from which the other Object-classes inherit basic functions(the player, ghost objects inherit from the NonStaticObject class which in turn inherits from GameObject).</w:t>
+      </w:r>
+    </w:p>
+    <w:p>
+      <w:pPr>
+        <w:pStyle w:val="Heading2"/>
+        <w:rPr>
+          <w:lang w:val="en-GB"/>
+        </w:rPr>
+      </w:pPr>
       <w:r>
         <w:rPr>
           <w:lang w:val="en-GB"/>
@@ -1543,7 +1123,6 @@
         <w:lastRenderedPageBreak/>
         <w:t>WallObject</w:t>
       </w:r>
-      <w:proofErr w:type="spellEnd"/>
     </w:p>
     <w:p>
       <w:pPr>
@@ -1565,14 +1144,12 @@
           <w:lang w:val="en-GB"/>
         </w:rPr>
       </w:pPr>
-      <w:proofErr w:type="spellStart"/>
       <w:r>
         <w:rPr>
           <w:lang w:val="en-GB"/>
         </w:rPr>
         <w:t>NonStaticObject</w:t>
       </w:r>
-      <w:proofErr w:type="spellEnd"/>
     </w:p>
     <w:p>
       <w:pPr>
@@ -1611,21 +1188,7 @@
         <w:rPr>
           <w:lang w:val="en-GB"/>
         </w:rPr>
-        <w:t xml:space="preserve">Object to represent </w:t>
-      </w:r>
-      <w:proofErr w:type="spellStart"/>
-      <w:r>
-        <w:rPr>
-          <w:lang w:val="en-GB"/>
-        </w:rPr>
-        <w:t>Pacman</w:t>
-      </w:r>
-      <w:proofErr w:type="spellEnd"/>
-      <w:r>
-        <w:rPr>
-          <w:lang w:val="en-GB"/>
-        </w:rPr>
-        <w:t xml:space="preserve">. When the project receives input from the keyboard it will update the position in this class. The camera gets its position from this class as well. </w:t>
+        <w:t xml:space="preserve">Object to represent Pacman. When the project receives input from the keyboard it will update the position in this class. The camera gets its position from this class as well. </w:t>
       </w:r>
     </w:p>
     <w:p>
@@ -1689,57 +1252,39 @@
           <w:lang w:val="en-GB"/>
         </w:rPr>
       </w:pPr>
-      <w:proofErr w:type="spellStart"/>
       <w:r>
         <w:rPr>
           <w:lang w:val="en-GB"/>
         </w:rPr>
         <w:t>SuperCandy</w:t>
       </w:r>
-      <w:proofErr w:type="spellEnd"/>
-    </w:p>
-    <w:p>
-      <w:pPr>
-        <w:rPr>
-          <w:lang w:val="en-GB"/>
-        </w:rPr>
-      </w:pPr>
-      <w:r>
-        <w:rPr>
-          <w:lang w:val="en-GB"/>
-        </w:rPr>
-        <w:t xml:space="preserve">Special candy which changes </w:t>
-      </w:r>
-      <w:proofErr w:type="spellStart"/>
-      <w:r>
-        <w:rPr>
-          <w:lang w:val="en-GB"/>
-        </w:rPr>
-        <w:t>Pacman's</w:t>
-      </w:r>
-      <w:proofErr w:type="spellEnd"/>
-      <w:r>
-        <w:rPr>
-          <w:lang w:val="en-GB"/>
-        </w:rPr>
-        <w:t xml:space="preserve"> state so that he can eat the ghosts for extra points.</w:t>
-      </w:r>
-    </w:p>
-    <w:p>
-      <w:pPr>
-        <w:pStyle w:val="Heading2"/>
-        <w:rPr>
-          <w:lang w:val="en-GB"/>
-        </w:rPr>
-      </w:pPr>
-      <w:proofErr w:type="spellStart"/>
+    </w:p>
+    <w:p>
+      <w:pPr>
+        <w:rPr>
+          <w:lang w:val="en-GB"/>
+        </w:rPr>
+      </w:pPr>
+      <w:r>
+        <w:rPr>
+          <w:lang w:val="en-GB"/>
+        </w:rPr>
+        <w:t>Special candy which changes Pacman's state so that he can eat the ghosts for extra points.</w:t>
+      </w:r>
+    </w:p>
+    <w:p>
+      <w:pPr>
+        <w:pStyle w:val="Heading2"/>
+        <w:rPr>
+          <w:lang w:val="en-GB"/>
+        </w:rPr>
+      </w:pPr>
       <w:r>
         <w:rPr>
           <w:lang w:val="en-GB"/>
         </w:rPr>
         <w:t>MenuObject</w:t>
       </w:r>
-      <w:proofErr w:type="spellEnd"/>
     </w:p>
     <w:p>
       <w:pPr>
@@ -1761,14 +1306,12 @@
           <w:lang w:val="en-GB"/>
         </w:rPr>
       </w:pPr>
-      <w:proofErr w:type="spellStart"/>
       <w:r>
         <w:rPr>
           <w:lang w:val="en-GB"/>
         </w:rPr>
         <w:t>TextureHandler</w:t>
       </w:r>
-      <w:proofErr w:type="spellEnd"/>
     </w:p>
     <w:p>
       <w:pPr>
@@ -1891,14 +1434,12 @@
           <w:lang w:val="en-GB"/>
         </w:rPr>
       </w:pPr>
-      <w:proofErr w:type="spellStart"/>
       <w:r>
         <w:rPr>
           <w:lang w:val="en-GB"/>
         </w:rPr>
         <w:t>ScreenHandler</w:t>
       </w:r>
-      <w:proofErr w:type="spellEnd"/>
     </w:p>
     <w:p>
       <w:pPr>
@@ -1964,7 +1505,6 @@
           <w:lang w:val="en-GB"/>
         </w:rPr>
       </w:pPr>
-      <w:proofErr w:type="spellStart"/>
       <w:r>
         <w:rPr>
           <w:lang w:val="en-GB"/>
@@ -1972,7 +1512,6 @@
         <w:lastRenderedPageBreak/>
         <w:t>Pacman</w:t>
       </w:r>
-      <w:proofErr w:type="spellEnd"/>
     </w:p>
     <w:p>
       <w:pPr>
@@ -2075,7 +1614,7 @@
       <w:pStyle w:val="Footer"/>
     </w:pPr>
     <w:r>
-      <w:t>12/04/24</w:t>
+      <w:t>12/04/26</w:t>
     </w:r>
   </w:p>
 </w:ftr>
